--- a/Timing hash functions with the bench package.docx
+++ b/Timing hash functions with the bench package.docx
@@ -176,423 +176,15 @@
         </w:rPr>
         <w:t xml:space="preserve">The </w:t>
       </w:r>
-      <w:hyperlink r:id="rId5" w:tgtFrame="_blank" w:history="1">
-        <w:r>
-          <w:rPr>
-            <w:rFonts w:ascii="Times New Roman" w:eastAsia="Times New Roman" w:hAnsi="Times New Roman" w:cs="Times New Roman"/>
-            <w:b/>
-            <w:bCs/>
-            <w:color w:val="0000FF"/>
-            <w:sz w:val="20"/>
-            <w:szCs w:val="20"/>
-            <w:u w:val="single"/>
-            <w:lang w:eastAsia="en-IN"/>
-          </w:rPr>
-          <w:t>digest</w:t>
-        </w:r>
-      </w:hyperlink>
-      <w:r>
-        <w:rPr>
-          <w:rFonts w:ascii="Times New Roman" w:eastAsia="Times New Roman" w:hAnsi="Times New Roman" w:cs="Times New Roman"/>
-          <w:sz w:val="20"/>
-          <w:szCs w:val="20"/>
-          <w:lang w:eastAsia="en-IN"/>
-        </w:rPr>
-        <w:t xml:space="preserve"> package provides a hash function to summarise R objects. Standard hashes are available, such as md5, crc32, sha-1, and sha-256.</w:t>
-      </w:r>
-    </w:p>
-    <w:p>
-      <w:pPr>
-        <w:spacing w:before="100" w:beforeAutospacing="1" w:after="100" w:afterAutospacing="1" w:line="240" w:lineRule="auto"/>
-        <w:rPr>
-          <w:rFonts w:ascii="Times New Roman" w:eastAsia="Times New Roman" w:hAnsi="Times New Roman" w:cs="Times New Roman"/>
-          <w:sz w:val="20"/>
-          <w:szCs w:val="20"/>
-          <w:lang w:eastAsia="en-IN"/>
-        </w:rPr>
-      </w:pPr>
-      <w:r>
-        <w:rPr>
-          <w:rFonts w:ascii="Times New Roman" w:eastAsia="Times New Roman" w:hAnsi="Times New Roman" w:cs="Times New Roman"/>
-          <w:sz w:val="20"/>
-          <w:szCs w:val="20"/>
-          <w:lang w:eastAsia="en-IN"/>
-        </w:rPr>
-        <w:t xml:space="preserve">The key function in the package is </w:t>
-      </w:r>
-      <w:proofErr w:type="gramStart"/>
-      <w:r>
-        <w:rPr>
-          <w:rFonts w:ascii="Courier New" w:eastAsia="Times New Roman" w:hAnsi="Courier New" w:cs="Courier New"/>
-          <w:sz w:val="20"/>
-          <w:szCs w:val="20"/>
-          <w:lang w:eastAsia="en-IN"/>
-        </w:rPr>
-        <w:t>digest(</w:t>
-      </w:r>
-      <w:proofErr w:type="gramEnd"/>
-      <w:r>
-        <w:rPr>
-          <w:rFonts w:ascii="Courier New" w:eastAsia="Times New Roman" w:hAnsi="Courier New" w:cs="Courier New"/>
-          <w:sz w:val="20"/>
-          <w:szCs w:val="20"/>
-          <w:lang w:eastAsia="en-IN"/>
-        </w:rPr>
-        <w:t>)</w:t>
-      </w:r>
-      <w:r>
-        <w:rPr>
-          <w:rFonts w:ascii="Times New Roman" w:eastAsia="Times New Roman" w:hAnsi="Times New Roman" w:cs="Times New Roman"/>
-          <w:sz w:val="20"/>
-          <w:szCs w:val="20"/>
-          <w:lang w:eastAsia="en-IN"/>
-        </w:rPr>
-        <w:t xml:space="preserve"> that applies a cryptographical hash function to arbitrary R objects. By default, the objects are internally serialized using </w:t>
-      </w:r>
-      <w:r>
-        <w:rPr>
-          <w:rFonts w:ascii="Courier New" w:eastAsia="Times New Roman" w:hAnsi="Courier New" w:cs="Courier New"/>
-          <w:sz w:val="20"/>
-          <w:szCs w:val="20"/>
-          <w:lang w:eastAsia="en-IN"/>
-        </w:rPr>
-        <w:t>md5</w:t>
-      </w:r>
-      <w:r>
-        <w:rPr>
-          <w:rFonts w:ascii="Times New Roman" w:eastAsia="Times New Roman" w:hAnsi="Times New Roman" w:cs="Times New Roman"/>
-          <w:sz w:val="20"/>
-          <w:szCs w:val="20"/>
-          <w:lang w:eastAsia="en-IN"/>
-        </w:rPr>
-        <w:t>. For example,</w:t>
-      </w:r>
-    </w:p>
-    <w:p>
-      <w:pPr>
-        <w:tabs>
-          <w:tab w:val="left" w:pos="916"/>
-          <w:tab w:val="left" w:pos="1832"/>
-          <w:tab w:val="left" w:pos="2748"/>
-          <w:tab w:val="left" w:pos="3664"/>
-          <w:tab w:val="left" w:pos="4580"/>
-          <w:tab w:val="left" w:pos="5496"/>
-          <w:tab w:val="left" w:pos="6412"/>
-          <w:tab w:val="left" w:pos="7328"/>
-          <w:tab w:val="left" w:pos="8244"/>
-          <w:tab w:val="left" w:pos="9160"/>
-          <w:tab w:val="left" w:pos="10076"/>
-          <w:tab w:val="left" w:pos="10992"/>
-          <w:tab w:val="left" w:pos="11908"/>
-          <w:tab w:val="left" w:pos="12824"/>
-          <w:tab w:val="left" w:pos="13740"/>
-          <w:tab w:val="left" w:pos="14656"/>
-        </w:tabs>
-        <w:spacing w:after="0" w:line="240" w:lineRule="auto"/>
-        <w:rPr>
-          <w:rFonts w:ascii="Courier New" w:eastAsia="Times New Roman" w:hAnsi="Courier New" w:cs="Courier New"/>
-          <w:sz w:val="20"/>
-          <w:szCs w:val="20"/>
-          <w:lang w:eastAsia="en-IN"/>
-        </w:rPr>
-      </w:pPr>
-      <w:r>
-        <w:rPr>
-          <w:rFonts w:ascii="Courier New" w:eastAsia="Times New Roman" w:hAnsi="Courier New" w:cs="Courier New"/>
-          <w:sz w:val="20"/>
-          <w:szCs w:val="20"/>
-          <w:lang w:eastAsia="en-IN"/>
-        </w:rPr>
-        <w:t>library("digest")</w:t>
-      </w:r>
-    </w:p>
-    <w:p>
-      <w:pPr>
-        <w:tabs>
-          <w:tab w:val="left" w:pos="916"/>
-          <w:tab w:val="left" w:pos="1832"/>
-          <w:tab w:val="left" w:pos="2748"/>
-          <w:tab w:val="left" w:pos="3664"/>
-          <w:tab w:val="left" w:pos="4580"/>
-          <w:tab w:val="left" w:pos="5496"/>
-          <w:tab w:val="left" w:pos="6412"/>
-          <w:tab w:val="left" w:pos="7328"/>
-          <w:tab w:val="left" w:pos="8244"/>
-          <w:tab w:val="left" w:pos="9160"/>
-          <w:tab w:val="left" w:pos="10076"/>
-          <w:tab w:val="left" w:pos="10992"/>
-          <w:tab w:val="left" w:pos="11908"/>
-          <w:tab w:val="left" w:pos="12824"/>
-          <w:tab w:val="left" w:pos="13740"/>
-          <w:tab w:val="left" w:pos="14656"/>
-        </w:tabs>
-        <w:spacing w:after="0" w:line="240" w:lineRule="auto"/>
-        <w:rPr>
-          <w:rFonts w:ascii="Courier New" w:eastAsia="Times New Roman" w:hAnsi="Courier New" w:cs="Courier New"/>
-          <w:sz w:val="20"/>
-          <w:szCs w:val="20"/>
-          <w:lang w:eastAsia="en-IN"/>
-        </w:rPr>
-      </w:pPr>
-      <w:proofErr w:type="gramStart"/>
-      <w:r>
-        <w:rPr>
-          <w:rFonts w:ascii="Courier New" w:eastAsia="Times New Roman" w:hAnsi="Courier New" w:cs="Courier New"/>
-          <w:sz w:val="20"/>
-          <w:szCs w:val="20"/>
-          <w:lang w:eastAsia="en-IN"/>
-        </w:rPr>
-        <w:t>digest(</w:t>
-      </w:r>
-      <w:proofErr w:type="gramEnd"/>
-      <w:r>
-        <w:rPr>
-          <w:rFonts w:ascii="Courier New" w:eastAsia="Times New Roman" w:hAnsi="Courier New" w:cs="Courier New"/>
-          <w:sz w:val="20"/>
-          <w:szCs w:val="20"/>
-          <w:lang w:eastAsia="en-IN"/>
-        </w:rPr>
-        <w:t>1234)</w:t>
-      </w:r>
-    </w:p>
-    <w:p>
-      <w:pPr>
-        <w:tabs>
-          <w:tab w:val="left" w:pos="916"/>
-          <w:tab w:val="left" w:pos="1832"/>
-          <w:tab w:val="left" w:pos="2748"/>
-          <w:tab w:val="left" w:pos="3664"/>
-          <w:tab w:val="left" w:pos="4580"/>
-          <w:tab w:val="left" w:pos="5496"/>
-          <w:tab w:val="left" w:pos="6412"/>
-          <w:tab w:val="left" w:pos="7328"/>
-          <w:tab w:val="left" w:pos="8244"/>
-          <w:tab w:val="left" w:pos="9160"/>
-          <w:tab w:val="left" w:pos="10076"/>
-          <w:tab w:val="left" w:pos="10992"/>
-          <w:tab w:val="left" w:pos="11908"/>
-          <w:tab w:val="left" w:pos="12824"/>
-          <w:tab w:val="left" w:pos="13740"/>
-          <w:tab w:val="left" w:pos="14656"/>
-        </w:tabs>
-        <w:spacing w:after="0" w:line="240" w:lineRule="auto"/>
-        <w:rPr>
-          <w:rFonts w:ascii="Courier New" w:eastAsia="Times New Roman" w:hAnsi="Courier New" w:cs="Courier New"/>
-          <w:sz w:val="20"/>
-          <w:szCs w:val="20"/>
-          <w:lang w:eastAsia="en-IN"/>
-        </w:rPr>
-      </w:pPr>
-    </w:p>
-    <w:p>
-      <w:pPr>
-        <w:tabs>
-          <w:tab w:val="left" w:pos="916"/>
-          <w:tab w:val="left" w:pos="1832"/>
-          <w:tab w:val="left" w:pos="2748"/>
-          <w:tab w:val="left" w:pos="3664"/>
-          <w:tab w:val="left" w:pos="4580"/>
-          <w:tab w:val="left" w:pos="5496"/>
-          <w:tab w:val="left" w:pos="6412"/>
-          <w:tab w:val="left" w:pos="7328"/>
-          <w:tab w:val="left" w:pos="8244"/>
-          <w:tab w:val="left" w:pos="9160"/>
-          <w:tab w:val="left" w:pos="10076"/>
-          <w:tab w:val="left" w:pos="10992"/>
-          <w:tab w:val="left" w:pos="11908"/>
-          <w:tab w:val="left" w:pos="12824"/>
-          <w:tab w:val="left" w:pos="13740"/>
-          <w:tab w:val="left" w:pos="14656"/>
-        </w:tabs>
-        <w:spacing w:after="0" w:line="240" w:lineRule="auto"/>
-        <w:rPr>
-          <w:rFonts w:ascii="Courier New" w:eastAsia="Times New Roman" w:hAnsi="Courier New" w:cs="Courier New"/>
-          <w:sz w:val="20"/>
-          <w:szCs w:val="20"/>
-          <w:lang w:eastAsia="en-IN"/>
-        </w:rPr>
-      </w:pPr>
-      <w:r>
-        <w:rPr>
-          <w:rFonts w:ascii="Courier New" w:eastAsia="Times New Roman" w:hAnsi="Courier New" w:cs="Courier New"/>
-          <w:sz w:val="20"/>
-          <w:szCs w:val="20"/>
-          <w:lang w:eastAsia="en-IN"/>
-        </w:rPr>
-        <w:t>## [1] "37c3db57937cc950b924e1dccb76f051"</w:t>
-      </w:r>
-    </w:p>
-    <w:p>
-      <w:pPr>
-        <w:tabs>
-          <w:tab w:val="left" w:pos="916"/>
-          <w:tab w:val="left" w:pos="1832"/>
-          <w:tab w:val="left" w:pos="2748"/>
-          <w:tab w:val="left" w:pos="3664"/>
-          <w:tab w:val="left" w:pos="4580"/>
-          <w:tab w:val="left" w:pos="5496"/>
-          <w:tab w:val="left" w:pos="6412"/>
-          <w:tab w:val="left" w:pos="7328"/>
-          <w:tab w:val="left" w:pos="8244"/>
-          <w:tab w:val="left" w:pos="9160"/>
-          <w:tab w:val="left" w:pos="10076"/>
-          <w:tab w:val="left" w:pos="10992"/>
-          <w:tab w:val="left" w:pos="11908"/>
-          <w:tab w:val="left" w:pos="12824"/>
-          <w:tab w:val="left" w:pos="13740"/>
-          <w:tab w:val="left" w:pos="14656"/>
-        </w:tabs>
-        <w:spacing w:after="0" w:line="240" w:lineRule="auto"/>
-        <w:rPr>
-          <w:rFonts w:ascii="Courier New" w:eastAsia="Times New Roman" w:hAnsi="Courier New" w:cs="Courier New"/>
-          <w:sz w:val="20"/>
-          <w:szCs w:val="20"/>
-          <w:lang w:eastAsia="en-IN"/>
-        </w:rPr>
-      </w:pPr>
-    </w:p>
-    <w:p>
-      <w:pPr>
-        <w:tabs>
-          <w:tab w:val="left" w:pos="916"/>
-          <w:tab w:val="left" w:pos="1832"/>
-          <w:tab w:val="left" w:pos="2748"/>
-          <w:tab w:val="left" w:pos="3664"/>
-          <w:tab w:val="left" w:pos="4580"/>
-          <w:tab w:val="left" w:pos="5496"/>
-          <w:tab w:val="left" w:pos="6412"/>
-          <w:tab w:val="left" w:pos="7328"/>
-          <w:tab w:val="left" w:pos="8244"/>
-          <w:tab w:val="left" w:pos="9160"/>
-          <w:tab w:val="left" w:pos="10076"/>
-          <w:tab w:val="left" w:pos="10992"/>
-          <w:tab w:val="left" w:pos="11908"/>
-          <w:tab w:val="left" w:pos="12824"/>
-          <w:tab w:val="left" w:pos="13740"/>
-          <w:tab w:val="left" w:pos="14656"/>
-        </w:tabs>
-        <w:spacing w:after="0" w:line="240" w:lineRule="auto"/>
-        <w:rPr>
-          <w:rFonts w:ascii="Courier New" w:eastAsia="Times New Roman" w:hAnsi="Courier New" w:cs="Courier New"/>
-          <w:sz w:val="20"/>
-          <w:szCs w:val="20"/>
-          <w:lang w:eastAsia="en-IN"/>
-        </w:rPr>
-      </w:pPr>
-      <w:proofErr w:type="gramStart"/>
-      <w:r>
-        <w:rPr>
-          <w:rFonts w:ascii="Courier New" w:eastAsia="Times New Roman" w:hAnsi="Courier New" w:cs="Courier New"/>
-          <w:sz w:val="20"/>
-          <w:szCs w:val="20"/>
-          <w:lang w:eastAsia="en-IN"/>
-        </w:rPr>
-        <w:t>digest(</w:t>
-      </w:r>
-      <w:proofErr w:type="gramEnd"/>
-      <w:r>
-        <w:rPr>
-          <w:rFonts w:ascii="Courier New" w:eastAsia="Times New Roman" w:hAnsi="Courier New" w:cs="Courier New"/>
-          <w:sz w:val="20"/>
-          <w:szCs w:val="20"/>
-          <w:lang w:eastAsia="en-IN"/>
-        </w:rPr>
-        <w:t>1234, algo = "sha256")</w:t>
-      </w:r>
-    </w:p>
-    <w:p>
-      <w:pPr>
-        <w:tabs>
-          <w:tab w:val="left" w:pos="916"/>
-          <w:tab w:val="left" w:pos="1832"/>
-          <w:tab w:val="left" w:pos="2748"/>
-          <w:tab w:val="left" w:pos="3664"/>
-          <w:tab w:val="left" w:pos="4580"/>
-          <w:tab w:val="left" w:pos="5496"/>
-          <w:tab w:val="left" w:pos="6412"/>
-          <w:tab w:val="left" w:pos="7328"/>
-          <w:tab w:val="left" w:pos="8244"/>
-          <w:tab w:val="left" w:pos="9160"/>
-          <w:tab w:val="left" w:pos="10076"/>
-          <w:tab w:val="left" w:pos="10992"/>
-          <w:tab w:val="left" w:pos="11908"/>
-          <w:tab w:val="left" w:pos="12824"/>
-          <w:tab w:val="left" w:pos="13740"/>
-          <w:tab w:val="left" w:pos="14656"/>
-        </w:tabs>
-        <w:spacing w:after="0" w:line="240" w:lineRule="auto"/>
-        <w:rPr>
-          <w:rFonts w:ascii="Courier New" w:eastAsia="Times New Roman" w:hAnsi="Courier New" w:cs="Courier New"/>
-          <w:sz w:val="20"/>
-          <w:szCs w:val="20"/>
-          <w:lang w:eastAsia="en-IN"/>
-        </w:rPr>
-      </w:pPr>
-    </w:p>
-    <w:p>
-      <w:pPr>
-        <w:tabs>
-          <w:tab w:val="left" w:pos="916"/>
-          <w:tab w:val="left" w:pos="1832"/>
-          <w:tab w:val="left" w:pos="2748"/>
-          <w:tab w:val="left" w:pos="3664"/>
-          <w:tab w:val="left" w:pos="4580"/>
-          <w:tab w:val="left" w:pos="5496"/>
-          <w:tab w:val="left" w:pos="6412"/>
-          <w:tab w:val="left" w:pos="7328"/>
-          <w:tab w:val="left" w:pos="8244"/>
-          <w:tab w:val="left" w:pos="9160"/>
-          <w:tab w:val="left" w:pos="10076"/>
-          <w:tab w:val="left" w:pos="10992"/>
-          <w:tab w:val="left" w:pos="11908"/>
-          <w:tab w:val="left" w:pos="12824"/>
-          <w:tab w:val="left" w:pos="13740"/>
-          <w:tab w:val="left" w:pos="14656"/>
-        </w:tabs>
-        <w:spacing w:after="0" w:line="240" w:lineRule="auto"/>
-        <w:rPr>
-          <w:rFonts w:ascii="Courier New" w:eastAsia="Times New Roman" w:hAnsi="Courier New" w:cs="Courier New"/>
-          <w:sz w:val="20"/>
-          <w:szCs w:val="20"/>
-          <w:lang w:eastAsia="en-IN"/>
-        </w:rPr>
-      </w:pPr>
-      <w:r>
-        <w:rPr>
-          <w:rFonts w:ascii="Courier New" w:eastAsia="Times New Roman" w:hAnsi="Courier New" w:cs="Courier New"/>
-          <w:sz w:val="20"/>
-          <w:szCs w:val="20"/>
-          <w:lang w:eastAsia="en-IN"/>
-        </w:rPr>
-        <w:t>## [1] "01b3680722a3f3a3094c9845956b6b8eba07f0b938e6a0238ed62b8b4065b538"</w:t>
-      </w:r>
-    </w:p>
-    <w:p>
-      <w:pPr>
-        <w:spacing w:before="100" w:beforeAutospacing="1" w:after="100" w:afterAutospacing="1" w:line="240" w:lineRule="auto"/>
-        <w:rPr>
-          <w:rFonts w:ascii="Times New Roman" w:eastAsia="Times New Roman" w:hAnsi="Times New Roman" w:cs="Times New Roman"/>
-          <w:sz w:val="20"/>
-          <w:szCs w:val="20"/>
-          <w:lang w:eastAsia="en-IN"/>
-        </w:rPr>
-      </w:pPr>
-      <w:r>
-        <w:rPr>
-          <w:rFonts w:ascii="Times New Roman" w:eastAsia="Times New Roman" w:hAnsi="Times New Roman" w:cs="Times New Roman"/>
-          <w:sz w:val="20"/>
-          <w:szCs w:val="20"/>
-          <w:lang w:eastAsia="en-IN"/>
-        </w:rPr>
-        <w:t xml:space="preserve">The </w:t>
-      </w:r>
       <w:r>
         <w:rPr>
           <w:rFonts w:ascii="Times New Roman" w:eastAsia="Times New Roman" w:hAnsi="Times New Roman" w:cs="Times New Roman"/>
           <w:b/>
           <w:bCs/>
-          <w:sz w:val="20"/>
-          <w:szCs w:val="20"/>
+          <w:color w:val="0000FF"/>
+          <w:sz w:val="20"/>
+          <w:szCs w:val="20"/>
+          <w:u w:val="single"/>
           <w:lang w:eastAsia="en-IN"/>
         </w:rPr>
         <w:t>digest</w:t>
@@ -604,6 +196,412 @@
           <w:szCs w:val="20"/>
           <w:lang w:eastAsia="en-IN"/>
         </w:rPr>
+        <w:t xml:space="preserve"> package provides a hash function to summarise R objects. Standard hashes are available, such as md5, crc32, sha-1, and sha-256.</w:t>
+      </w:r>
+    </w:p>
+    <w:p>
+      <w:pPr>
+        <w:spacing w:before="100" w:beforeAutospacing="1" w:after="100" w:afterAutospacing="1" w:line="240" w:lineRule="auto"/>
+        <w:rPr>
+          <w:rFonts w:ascii="Times New Roman" w:eastAsia="Times New Roman" w:hAnsi="Times New Roman" w:cs="Times New Roman"/>
+          <w:sz w:val="20"/>
+          <w:szCs w:val="20"/>
+          <w:lang w:eastAsia="en-IN"/>
+        </w:rPr>
+      </w:pPr>
+      <w:r>
+        <w:rPr>
+          <w:rFonts w:ascii="Times New Roman" w:eastAsia="Times New Roman" w:hAnsi="Times New Roman" w:cs="Times New Roman"/>
+          <w:sz w:val="20"/>
+          <w:szCs w:val="20"/>
+          <w:lang w:eastAsia="en-IN"/>
+        </w:rPr>
+        <w:t xml:space="preserve">The key function in the package is </w:t>
+      </w:r>
+      <w:proofErr w:type="gramStart"/>
+      <w:r>
+        <w:rPr>
+          <w:rFonts w:ascii="Courier New" w:eastAsia="Times New Roman" w:hAnsi="Courier New" w:cs="Courier New"/>
+          <w:sz w:val="20"/>
+          <w:szCs w:val="20"/>
+          <w:lang w:eastAsia="en-IN"/>
+        </w:rPr>
+        <w:t>digest(</w:t>
+      </w:r>
+      <w:proofErr w:type="gramEnd"/>
+      <w:r>
+        <w:rPr>
+          <w:rFonts w:ascii="Courier New" w:eastAsia="Times New Roman" w:hAnsi="Courier New" w:cs="Courier New"/>
+          <w:sz w:val="20"/>
+          <w:szCs w:val="20"/>
+          <w:lang w:eastAsia="en-IN"/>
+        </w:rPr>
+        <w:t>)</w:t>
+      </w:r>
+      <w:r>
+        <w:rPr>
+          <w:rFonts w:ascii="Times New Roman" w:eastAsia="Times New Roman" w:hAnsi="Times New Roman" w:cs="Times New Roman"/>
+          <w:sz w:val="20"/>
+          <w:szCs w:val="20"/>
+          <w:lang w:eastAsia="en-IN"/>
+        </w:rPr>
+        <w:t xml:space="preserve"> that applies a cryptographical hash function to arbitrary R objects. By default, the objects are internally serialized using </w:t>
+      </w:r>
+      <w:r>
+        <w:rPr>
+          <w:rFonts w:ascii="Courier New" w:eastAsia="Times New Roman" w:hAnsi="Courier New" w:cs="Courier New"/>
+          <w:sz w:val="20"/>
+          <w:szCs w:val="20"/>
+          <w:lang w:eastAsia="en-IN"/>
+        </w:rPr>
+        <w:t>md5</w:t>
+      </w:r>
+      <w:r>
+        <w:rPr>
+          <w:rFonts w:ascii="Times New Roman" w:eastAsia="Times New Roman" w:hAnsi="Times New Roman" w:cs="Times New Roman"/>
+          <w:sz w:val="20"/>
+          <w:szCs w:val="20"/>
+          <w:lang w:eastAsia="en-IN"/>
+        </w:rPr>
+        <w:t>. For example,</w:t>
+      </w:r>
+    </w:p>
+    <w:p>
+      <w:pPr>
+        <w:tabs>
+          <w:tab w:val="left" w:pos="916"/>
+          <w:tab w:val="left" w:pos="1832"/>
+          <w:tab w:val="left" w:pos="2748"/>
+          <w:tab w:val="left" w:pos="3664"/>
+          <w:tab w:val="left" w:pos="4580"/>
+          <w:tab w:val="left" w:pos="5496"/>
+          <w:tab w:val="left" w:pos="6412"/>
+          <w:tab w:val="left" w:pos="7328"/>
+          <w:tab w:val="left" w:pos="8244"/>
+          <w:tab w:val="left" w:pos="9160"/>
+          <w:tab w:val="left" w:pos="10076"/>
+          <w:tab w:val="left" w:pos="10992"/>
+          <w:tab w:val="left" w:pos="11908"/>
+          <w:tab w:val="left" w:pos="12824"/>
+          <w:tab w:val="left" w:pos="13740"/>
+          <w:tab w:val="left" w:pos="14656"/>
+        </w:tabs>
+        <w:spacing w:after="0" w:line="240" w:lineRule="auto"/>
+        <w:rPr>
+          <w:rFonts w:ascii="Courier New" w:eastAsia="Times New Roman" w:hAnsi="Courier New" w:cs="Courier New"/>
+          <w:sz w:val="20"/>
+          <w:szCs w:val="20"/>
+          <w:lang w:eastAsia="en-IN"/>
+        </w:rPr>
+      </w:pPr>
+      <w:r>
+        <w:rPr>
+          <w:rFonts w:ascii="Courier New" w:eastAsia="Times New Roman" w:hAnsi="Courier New" w:cs="Courier New"/>
+          <w:sz w:val="20"/>
+          <w:szCs w:val="20"/>
+          <w:lang w:eastAsia="en-IN"/>
+        </w:rPr>
+        <w:t>library("digest")</w:t>
+      </w:r>
+    </w:p>
+    <w:p>
+      <w:pPr>
+        <w:tabs>
+          <w:tab w:val="left" w:pos="916"/>
+          <w:tab w:val="left" w:pos="1832"/>
+          <w:tab w:val="left" w:pos="2748"/>
+          <w:tab w:val="left" w:pos="3664"/>
+          <w:tab w:val="left" w:pos="4580"/>
+          <w:tab w:val="left" w:pos="5496"/>
+          <w:tab w:val="left" w:pos="6412"/>
+          <w:tab w:val="left" w:pos="7328"/>
+          <w:tab w:val="left" w:pos="8244"/>
+          <w:tab w:val="left" w:pos="9160"/>
+          <w:tab w:val="left" w:pos="10076"/>
+          <w:tab w:val="left" w:pos="10992"/>
+          <w:tab w:val="left" w:pos="11908"/>
+          <w:tab w:val="left" w:pos="12824"/>
+          <w:tab w:val="left" w:pos="13740"/>
+          <w:tab w:val="left" w:pos="14656"/>
+        </w:tabs>
+        <w:spacing w:after="0" w:line="240" w:lineRule="auto"/>
+        <w:rPr>
+          <w:rFonts w:ascii="Courier New" w:eastAsia="Times New Roman" w:hAnsi="Courier New" w:cs="Courier New"/>
+          <w:sz w:val="20"/>
+          <w:szCs w:val="20"/>
+          <w:lang w:eastAsia="en-IN"/>
+        </w:rPr>
+      </w:pPr>
+      <w:proofErr w:type="gramStart"/>
+      <w:r>
+        <w:rPr>
+          <w:rFonts w:ascii="Courier New" w:eastAsia="Times New Roman" w:hAnsi="Courier New" w:cs="Courier New"/>
+          <w:sz w:val="20"/>
+          <w:szCs w:val="20"/>
+          <w:lang w:eastAsia="en-IN"/>
+        </w:rPr>
+        <w:t>digest(</w:t>
+      </w:r>
+      <w:proofErr w:type="gramEnd"/>
+      <w:r>
+        <w:rPr>
+          <w:rFonts w:ascii="Courier New" w:eastAsia="Times New Roman" w:hAnsi="Courier New" w:cs="Courier New"/>
+          <w:sz w:val="20"/>
+          <w:szCs w:val="20"/>
+          <w:lang w:eastAsia="en-IN"/>
+        </w:rPr>
+        <w:t>1234)</w:t>
+      </w:r>
+    </w:p>
+    <w:p>
+      <w:pPr>
+        <w:tabs>
+          <w:tab w:val="left" w:pos="916"/>
+          <w:tab w:val="left" w:pos="1832"/>
+          <w:tab w:val="left" w:pos="2748"/>
+          <w:tab w:val="left" w:pos="3664"/>
+          <w:tab w:val="left" w:pos="4580"/>
+          <w:tab w:val="left" w:pos="5496"/>
+          <w:tab w:val="left" w:pos="6412"/>
+          <w:tab w:val="left" w:pos="7328"/>
+          <w:tab w:val="left" w:pos="8244"/>
+          <w:tab w:val="left" w:pos="9160"/>
+          <w:tab w:val="left" w:pos="10076"/>
+          <w:tab w:val="left" w:pos="10992"/>
+          <w:tab w:val="left" w:pos="11908"/>
+          <w:tab w:val="left" w:pos="12824"/>
+          <w:tab w:val="left" w:pos="13740"/>
+          <w:tab w:val="left" w:pos="14656"/>
+        </w:tabs>
+        <w:spacing w:after="0" w:line="240" w:lineRule="auto"/>
+        <w:rPr>
+          <w:rFonts w:ascii="Courier New" w:eastAsia="Times New Roman" w:hAnsi="Courier New" w:cs="Courier New"/>
+          <w:sz w:val="20"/>
+          <w:szCs w:val="20"/>
+          <w:lang w:eastAsia="en-IN"/>
+        </w:rPr>
+      </w:pPr>
+    </w:p>
+    <w:p>
+      <w:pPr>
+        <w:tabs>
+          <w:tab w:val="left" w:pos="916"/>
+          <w:tab w:val="left" w:pos="1832"/>
+          <w:tab w:val="left" w:pos="2748"/>
+          <w:tab w:val="left" w:pos="3664"/>
+          <w:tab w:val="left" w:pos="4580"/>
+          <w:tab w:val="left" w:pos="5496"/>
+          <w:tab w:val="left" w:pos="6412"/>
+          <w:tab w:val="left" w:pos="7328"/>
+          <w:tab w:val="left" w:pos="8244"/>
+          <w:tab w:val="left" w:pos="9160"/>
+          <w:tab w:val="left" w:pos="10076"/>
+          <w:tab w:val="left" w:pos="10992"/>
+          <w:tab w:val="left" w:pos="11908"/>
+          <w:tab w:val="left" w:pos="12824"/>
+          <w:tab w:val="left" w:pos="13740"/>
+          <w:tab w:val="left" w:pos="14656"/>
+        </w:tabs>
+        <w:spacing w:after="0" w:line="240" w:lineRule="auto"/>
+        <w:rPr>
+          <w:rFonts w:ascii="Courier New" w:eastAsia="Times New Roman" w:hAnsi="Courier New" w:cs="Courier New"/>
+          <w:sz w:val="20"/>
+          <w:szCs w:val="20"/>
+          <w:lang w:eastAsia="en-IN"/>
+        </w:rPr>
+      </w:pPr>
+      <w:r>
+        <w:rPr>
+          <w:rFonts w:ascii="Courier New" w:eastAsia="Times New Roman" w:hAnsi="Courier New" w:cs="Courier New"/>
+          <w:sz w:val="20"/>
+          <w:szCs w:val="20"/>
+          <w:lang w:eastAsia="en-IN"/>
+        </w:rPr>
+        <w:t>## [1] "37c3db57937cc950b924e1dccb76f051"</w:t>
+      </w:r>
+    </w:p>
+    <w:p>
+      <w:pPr>
+        <w:tabs>
+          <w:tab w:val="left" w:pos="916"/>
+          <w:tab w:val="left" w:pos="1832"/>
+          <w:tab w:val="left" w:pos="2748"/>
+          <w:tab w:val="left" w:pos="3664"/>
+          <w:tab w:val="left" w:pos="4580"/>
+          <w:tab w:val="left" w:pos="5496"/>
+          <w:tab w:val="left" w:pos="6412"/>
+          <w:tab w:val="left" w:pos="7328"/>
+          <w:tab w:val="left" w:pos="8244"/>
+          <w:tab w:val="left" w:pos="9160"/>
+          <w:tab w:val="left" w:pos="10076"/>
+          <w:tab w:val="left" w:pos="10992"/>
+          <w:tab w:val="left" w:pos="11908"/>
+          <w:tab w:val="left" w:pos="12824"/>
+          <w:tab w:val="left" w:pos="13740"/>
+          <w:tab w:val="left" w:pos="14656"/>
+        </w:tabs>
+        <w:spacing w:after="0" w:line="240" w:lineRule="auto"/>
+        <w:rPr>
+          <w:rFonts w:ascii="Courier New" w:eastAsia="Times New Roman" w:hAnsi="Courier New" w:cs="Courier New"/>
+          <w:sz w:val="20"/>
+          <w:szCs w:val="20"/>
+          <w:lang w:eastAsia="en-IN"/>
+        </w:rPr>
+      </w:pPr>
+    </w:p>
+    <w:p>
+      <w:pPr>
+        <w:tabs>
+          <w:tab w:val="left" w:pos="916"/>
+          <w:tab w:val="left" w:pos="1832"/>
+          <w:tab w:val="left" w:pos="2748"/>
+          <w:tab w:val="left" w:pos="3664"/>
+          <w:tab w:val="left" w:pos="4580"/>
+          <w:tab w:val="left" w:pos="5496"/>
+          <w:tab w:val="left" w:pos="6412"/>
+          <w:tab w:val="left" w:pos="7328"/>
+          <w:tab w:val="left" w:pos="8244"/>
+          <w:tab w:val="left" w:pos="9160"/>
+          <w:tab w:val="left" w:pos="10076"/>
+          <w:tab w:val="left" w:pos="10992"/>
+          <w:tab w:val="left" w:pos="11908"/>
+          <w:tab w:val="left" w:pos="12824"/>
+          <w:tab w:val="left" w:pos="13740"/>
+          <w:tab w:val="left" w:pos="14656"/>
+        </w:tabs>
+        <w:spacing w:after="0" w:line="240" w:lineRule="auto"/>
+        <w:rPr>
+          <w:rFonts w:ascii="Courier New" w:eastAsia="Times New Roman" w:hAnsi="Courier New" w:cs="Courier New"/>
+          <w:sz w:val="20"/>
+          <w:szCs w:val="20"/>
+          <w:lang w:eastAsia="en-IN"/>
+        </w:rPr>
+      </w:pPr>
+      <w:proofErr w:type="gramStart"/>
+      <w:r>
+        <w:rPr>
+          <w:rFonts w:ascii="Courier New" w:eastAsia="Times New Roman" w:hAnsi="Courier New" w:cs="Courier New"/>
+          <w:sz w:val="20"/>
+          <w:szCs w:val="20"/>
+          <w:lang w:eastAsia="en-IN"/>
+        </w:rPr>
+        <w:t>digest(</w:t>
+      </w:r>
+      <w:proofErr w:type="gramEnd"/>
+      <w:r>
+        <w:rPr>
+          <w:rFonts w:ascii="Courier New" w:eastAsia="Times New Roman" w:hAnsi="Courier New" w:cs="Courier New"/>
+          <w:sz w:val="20"/>
+          <w:szCs w:val="20"/>
+          <w:lang w:eastAsia="en-IN"/>
+        </w:rPr>
+        <w:t>1234, algo = "sha256")</w:t>
+      </w:r>
+    </w:p>
+    <w:p>
+      <w:pPr>
+        <w:tabs>
+          <w:tab w:val="left" w:pos="916"/>
+          <w:tab w:val="left" w:pos="1832"/>
+          <w:tab w:val="left" w:pos="2748"/>
+          <w:tab w:val="left" w:pos="3664"/>
+          <w:tab w:val="left" w:pos="4580"/>
+          <w:tab w:val="left" w:pos="5496"/>
+          <w:tab w:val="left" w:pos="6412"/>
+          <w:tab w:val="left" w:pos="7328"/>
+          <w:tab w:val="left" w:pos="8244"/>
+          <w:tab w:val="left" w:pos="9160"/>
+          <w:tab w:val="left" w:pos="10076"/>
+          <w:tab w:val="left" w:pos="10992"/>
+          <w:tab w:val="left" w:pos="11908"/>
+          <w:tab w:val="left" w:pos="12824"/>
+          <w:tab w:val="left" w:pos="13740"/>
+          <w:tab w:val="left" w:pos="14656"/>
+        </w:tabs>
+        <w:spacing w:after="0" w:line="240" w:lineRule="auto"/>
+        <w:rPr>
+          <w:rFonts w:ascii="Courier New" w:eastAsia="Times New Roman" w:hAnsi="Courier New" w:cs="Courier New"/>
+          <w:sz w:val="20"/>
+          <w:szCs w:val="20"/>
+          <w:lang w:eastAsia="en-IN"/>
+        </w:rPr>
+      </w:pPr>
+    </w:p>
+    <w:p>
+      <w:pPr>
+        <w:tabs>
+          <w:tab w:val="left" w:pos="916"/>
+          <w:tab w:val="left" w:pos="1832"/>
+          <w:tab w:val="left" w:pos="2748"/>
+          <w:tab w:val="left" w:pos="3664"/>
+          <w:tab w:val="left" w:pos="4580"/>
+          <w:tab w:val="left" w:pos="5496"/>
+          <w:tab w:val="left" w:pos="6412"/>
+          <w:tab w:val="left" w:pos="7328"/>
+          <w:tab w:val="left" w:pos="8244"/>
+          <w:tab w:val="left" w:pos="9160"/>
+          <w:tab w:val="left" w:pos="10076"/>
+          <w:tab w:val="left" w:pos="10992"/>
+          <w:tab w:val="left" w:pos="11908"/>
+          <w:tab w:val="left" w:pos="12824"/>
+          <w:tab w:val="left" w:pos="13740"/>
+          <w:tab w:val="left" w:pos="14656"/>
+        </w:tabs>
+        <w:spacing w:after="0" w:line="240" w:lineRule="auto"/>
+        <w:rPr>
+          <w:rFonts w:ascii="Courier New" w:eastAsia="Times New Roman" w:hAnsi="Courier New" w:cs="Courier New"/>
+          <w:sz w:val="20"/>
+          <w:szCs w:val="20"/>
+          <w:lang w:eastAsia="en-IN"/>
+        </w:rPr>
+      </w:pPr>
+      <w:r>
+        <w:rPr>
+          <w:rFonts w:ascii="Courier New" w:eastAsia="Times New Roman" w:hAnsi="Courier New" w:cs="Courier New"/>
+          <w:sz w:val="20"/>
+          <w:szCs w:val="20"/>
+          <w:lang w:eastAsia="en-IN"/>
+        </w:rPr>
+        <w:t>## [1] "01b3680722a3f3a3094c9845956b6b8eba07f0b938e6a0238ed62b8b4065b538"</w:t>
+      </w:r>
+    </w:p>
+    <w:p>
+      <w:pPr>
+        <w:spacing w:before="100" w:beforeAutospacing="1" w:after="100" w:afterAutospacing="1" w:line="240" w:lineRule="auto"/>
+        <w:rPr>
+          <w:rFonts w:ascii="Times New Roman" w:eastAsia="Times New Roman" w:hAnsi="Times New Roman" w:cs="Times New Roman"/>
+          <w:sz w:val="20"/>
+          <w:szCs w:val="20"/>
+          <w:lang w:eastAsia="en-IN"/>
+        </w:rPr>
+      </w:pPr>
+      <w:r>
+        <w:rPr>
+          <w:rFonts w:ascii="Times New Roman" w:eastAsia="Times New Roman" w:hAnsi="Times New Roman" w:cs="Times New Roman"/>
+          <w:sz w:val="20"/>
+          <w:szCs w:val="20"/>
+          <w:lang w:eastAsia="en-IN"/>
+        </w:rPr>
+        <w:t xml:space="preserve">The </w:t>
+      </w:r>
+      <w:r>
+        <w:rPr>
+          <w:rFonts w:ascii="Times New Roman" w:eastAsia="Times New Roman" w:hAnsi="Times New Roman" w:cs="Times New Roman"/>
+          <w:b/>
+          <w:bCs/>
+          <w:sz w:val="20"/>
+          <w:szCs w:val="20"/>
+          <w:lang w:eastAsia="en-IN"/>
+        </w:rPr>
+        <w:t>digest</w:t>
+      </w:r>
+      <w:r>
+        <w:rPr>
+          <w:rFonts w:ascii="Times New Roman" w:eastAsia="Times New Roman" w:hAnsi="Times New Roman" w:cs="Times New Roman"/>
+          <w:sz w:val="20"/>
+          <w:szCs w:val="20"/>
+          <w:lang w:eastAsia="en-IN"/>
+        </w:rPr>
         <w:t xml:space="preserve"> package is fairly popular and has a large number of reverse dependencies</w:t>
       </w:r>
     </w:p>
@@ -653,27 +651,7 @@
           <w:szCs w:val="20"/>
           <w:lang w:eastAsia="en-IN"/>
         </w:rPr>
-        <w:t>tools::</w:t>
-      </w:r>
-      <w:proofErr w:type="spellStart"/>
-      <w:r>
-        <w:rPr>
-          <w:rFonts w:ascii="Courier New" w:eastAsia="Times New Roman" w:hAnsi="Courier New" w:cs="Courier New"/>
-          <w:sz w:val="20"/>
-          <w:szCs w:val="20"/>
-          <w:lang w:eastAsia="en-IN"/>
-        </w:rPr>
-        <w:t>package_dependencies</w:t>
-      </w:r>
-      <w:proofErr w:type="spellEnd"/>
-      <w:r>
-        <w:rPr>
-          <w:rFonts w:ascii="Courier New" w:eastAsia="Times New Roman" w:hAnsi="Courier New" w:cs="Courier New"/>
-          <w:sz w:val="20"/>
-          <w:szCs w:val="20"/>
-          <w:lang w:eastAsia="en-IN"/>
-        </w:rPr>
-        <w:t>("digest", reverse = TRUE)$digest)</w:t>
+        <w:t>tools::package_dependencies("digest", reverse = TRUE)$digest)</w:t>
       </w:r>
     </w:p>
     <w:p>
@@ -807,19 +785,17 @@
         </w:rPr>
         <w:t xml:space="preserve">There are numerous ways of </w:t>
       </w:r>
-      <w:hyperlink r:id="rId6" w:tgtFrame="_blank" w:history="1">
-        <w:r>
-          <w:rPr>
-            <w:rFonts w:ascii="Times New Roman" w:eastAsia="Times New Roman" w:hAnsi="Times New Roman" w:cs="Times New Roman"/>
-            <w:color w:val="0000FF"/>
-            <w:sz w:val="20"/>
-            <w:szCs w:val="20"/>
-            <w:u w:val="single"/>
-            <w:lang w:eastAsia="en-IN"/>
-          </w:rPr>
-          <w:t>timing R</w:t>
-        </w:r>
-      </w:hyperlink>
+      <w:r>
+        <w:rPr>
+          <w:rFonts w:ascii="Times New Roman" w:eastAsia="Times New Roman" w:hAnsi="Times New Roman" w:cs="Times New Roman"/>
+          <w:color w:val="0000FF"/>
+          <w:sz w:val="20"/>
+          <w:szCs w:val="20"/>
+          <w:u w:val="single"/>
+          <w:lang w:eastAsia="en-IN"/>
+        </w:rPr>
+        <w:t>timing R</w:t>
+      </w:r>
       <w:r>
         <w:rPr>
           <w:rFonts w:ascii="Times New Roman" w:eastAsia="Times New Roman" w:hAnsi="Times New Roman" w:cs="Times New Roman"/>
@@ -829,21 +805,19 @@
         </w:rPr>
         <w:t xml:space="preserve"> functions. A recent addition to this list is the </w:t>
       </w:r>
-      <w:hyperlink r:id="rId7" w:tgtFrame="_blank" w:history="1">
-        <w:r>
-          <w:rPr>
-            <w:rFonts w:ascii="Times New Roman" w:eastAsia="Times New Roman" w:hAnsi="Times New Roman" w:cs="Times New Roman"/>
-            <w:b/>
-            <w:bCs/>
-            <w:color w:val="0000FF"/>
-            <w:sz w:val="20"/>
-            <w:szCs w:val="20"/>
-            <w:u w:val="single"/>
-            <w:lang w:eastAsia="en-IN"/>
-          </w:rPr>
-          <w:t>bench</w:t>
-        </w:r>
-      </w:hyperlink>
+      <w:r>
+        <w:rPr>
+          <w:rFonts w:ascii="Times New Roman" w:eastAsia="Times New Roman" w:hAnsi="Times New Roman" w:cs="Times New Roman"/>
+          <w:b/>
+          <w:bCs/>
+          <w:color w:val="0000FF"/>
+          <w:sz w:val="20"/>
+          <w:szCs w:val="20"/>
+          <w:u w:val="single"/>
+          <w:lang w:eastAsia="en-IN"/>
+        </w:rPr>
+        <w:t>bench</w:t>
+      </w:r>
       <w:r>
         <w:rPr>
           <w:rFonts w:ascii="Times New Roman" w:eastAsia="Times New Roman" w:hAnsi="Times New Roman" w:cs="Times New Roman"/>
@@ -853,32 +827,30 @@
         </w:rPr>
         <w:t xml:space="preserve"> package. The main function </w:t>
       </w:r>
-      <w:hyperlink r:id="rId8" w:anchor="features" w:tgtFrame="_blank" w:history="1">
-        <w:proofErr w:type="gramStart"/>
-        <w:r>
-          <w:rPr>
-            <w:rFonts w:ascii="Times New Roman" w:eastAsia="Times New Roman" w:hAnsi="Times New Roman" w:cs="Times New Roman"/>
-            <w:color w:val="0000FF"/>
-            <w:sz w:val="20"/>
-            <w:szCs w:val="20"/>
-            <w:u w:val="single"/>
-            <w:lang w:eastAsia="en-IN"/>
-          </w:rPr>
-          <w:t>bench::</w:t>
-        </w:r>
-        <w:proofErr w:type="gramEnd"/>
-        <w:r>
-          <w:rPr>
-            <w:rFonts w:ascii="Times New Roman" w:eastAsia="Times New Roman" w:hAnsi="Times New Roman" w:cs="Times New Roman"/>
-            <w:color w:val="0000FF"/>
-            <w:sz w:val="20"/>
-            <w:szCs w:val="20"/>
-            <w:u w:val="single"/>
-            <w:lang w:eastAsia="en-IN"/>
-          </w:rPr>
-          <w:t>mark()</w:t>
-        </w:r>
-      </w:hyperlink>
+      <w:proofErr w:type="gramStart"/>
+      <w:r>
+        <w:rPr>
+          <w:rFonts w:ascii="Times New Roman" w:eastAsia="Times New Roman" w:hAnsi="Times New Roman" w:cs="Times New Roman"/>
+          <w:color w:val="0000FF"/>
+          <w:sz w:val="20"/>
+          <w:szCs w:val="20"/>
+          <w:u w:val="single"/>
+          <w:lang w:eastAsia="en-IN"/>
+        </w:rPr>
+        <w:t>bench::</w:t>
+      </w:r>
+      <w:proofErr w:type="gramEnd"/>
+      <w:r>
+        <w:rPr>
+          <w:rFonts w:ascii="Times New Roman" w:eastAsia="Times New Roman" w:hAnsi="Times New Roman" w:cs="Times New Roman"/>
+          <w:color w:val="0000FF"/>
+          <w:sz w:val="20"/>
+          <w:szCs w:val="20"/>
+          <w:u w:val="single"/>
+          <w:lang w:eastAsia="en-IN"/>
+        </w:rPr>
+        <w:t>mark()</w:t>
+      </w:r>
       <w:r>
         <w:rPr>
           <w:rFonts w:ascii="Times New Roman" w:eastAsia="Times New Roman" w:hAnsi="Times New Roman" w:cs="Times New Roman"/>
@@ -1020,27 +992,7 @@
           <w:szCs w:val="20"/>
           <w:lang w:eastAsia="en-IN"/>
         </w:rPr>
-        <w:t>library("</w:t>
-      </w:r>
-      <w:proofErr w:type="spellStart"/>
-      <w:r>
-        <w:rPr>
-          <w:rFonts w:ascii="Courier New" w:eastAsia="Times New Roman" w:hAnsi="Courier New" w:cs="Courier New"/>
-          <w:sz w:val="20"/>
-          <w:szCs w:val="20"/>
-          <w:lang w:eastAsia="en-IN"/>
-        </w:rPr>
-        <w:t>tidyverse</w:t>
-      </w:r>
-      <w:proofErr w:type="spellEnd"/>
-      <w:r>
-        <w:rPr>
-          <w:rFonts w:ascii="Courier New" w:eastAsia="Times New Roman" w:hAnsi="Courier New" w:cs="Courier New"/>
-          <w:sz w:val="20"/>
-          <w:szCs w:val="20"/>
-          <w:lang w:eastAsia="en-IN"/>
-        </w:rPr>
-        <w:t>")</w:t>
+        <w:t>library("tidyverse")</w:t>
       </w:r>
     </w:p>
     <w:p>
@@ -1453,27 +1405,7 @@
           <w:szCs w:val="20"/>
           <w:lang w:eastAsia="en-IN"/>
         </w:rPr>
-        <w:t xml:space="preserve">## # A </w:t>
-      </w:r>
-      <w:proofErr w:type="spellStart"/>
-      <w:r>
-        <w:rPr>
-          <w:rFonts w:ascii="Courier New" w:eastAsia="Times New Roman" w:hAnsi="Courier New" w:cs="Courier New"/>
-          <w:sz w:val="20"/>
-          <w:szCs w:val="20"/>
-          <w:lang w:eastAsia="en-IN"/>
-        </w:rPr>
-        <w:t>tibble</w:t>
-      </w:r>
-      <w:proofErr w:type="spellEnd"/>
-      <w:r>
-        <w:rPr>
-          <w:rFonts w:ascii="Courier New" w:eastAsia="Times New Roman" w:hAnsi="Courier New" w:cs="Courier New"/>
-          <w:sz w:val="20"/>
-          <w:szCs w:val="20"/>
-          <w:lang w:eastAsia="en-IN"/>
-        </w:rPr>
-        <w:t>: 2 x 2</w:t>
+        <w:t>## # A tibble: 2 x 2</w:t>
       </w:r>
     </w:p>
     <w:p>
@@ -1648,7 +1580,6 @@
         <w:lastRenderedPageBreak/>
         <w:t xml:space="preserve">The resulting </w:t>
       </w:r>
-      <w:proofErr w:type="spellStart"/>
       <w:r>
         <w:rPr>
           <w:rFonts w:ascii="Courier New" w:eastAsia="Times New Roman" w:hAnsi="Courier New" w:cs="Courier New"/>
@@ -1658,7 +1589,6 @@
         </w:rPr>
         <w:t>tibble</w:t>
       </w:r>
-      <w:proofErr w:type="spellEnd"/>
       <w:r>
         <w:rPr>
           <w:rFonts w:ascii="Times New Roman" w:eastAsia="Times New Roman" w:hAnsi="Times New Roman" w:cs="Times New Roman"/>
@@ -1959,7 +1889,6 @@
         </w:rPr>
         <w:t xml:space="preserve">results = </w:t>
       </w:r>
-      <w:proofErr w:type="spellStart"/>
       <w:proofErr w:type="gramStart"/>
       <w:r>
         <w:rPr>
@@ -1968,17 +1897,7 @@
           <w:szCs w:val="20"/>
           <w:lang w:eastAsia="en-IN"/>
         </w:rPr>
-        <w:t>suppressMessages</w:t>
-      </w:r>
-      <w:proofErr w:type="spellEnd"/>
-      <w:r>
-        <w:rPr>
-          <w:rFonts w:ascii="Courier New" w:eastAsia="Times New Roman" w:hAnsi="Courier New" w:cs="Courier New"/>
-          <w:sz w:val="20"/>
-          <w:szCs w:val="20"/>
-          <w:lang w:eastAsia="en-IN"/>
-        </w:rPr>
-        <w:t>(</w:t>
+        <w:t>suppressMessages(</w:t>
       </w:r>
       <w:proofErr w:type="gramEnd"/>
     </w:p>
@@ -2865,27 +2784,7 @@
           <w:szCs w:val="20"/>
           <w:lang w:eastAsia="en-IN"/>
         </w:rPr>
-        <w:t xml:space="preserve">The </w:t>
-      </w:r>
-      <w:proofErr w:type="spellStart"/>
-      <w:r>
-        <w:rPr>
-          <w:rFonts w:ascii="Times New Roman" w:eastAsia="Times New Roman" w:hAnsi="Times New Roman" w:cs="Times New Roman"/>
-          <w:sz w:val="20"/>
-          <w:szCs w:val="20"/>
-          <w:lang w:eastAsia="en-IN"/>
-        </w:rPr>
-        <w:t>tibble</w:t>
-      </w:r>
-      <w:proofErr w:type="spellEnd"/>
-      <w:r>
-        <w:rPr>
-          <w:rFonts w:ascii="Times New Roman" w:eastAsia="Times New Roman" w:hAnsi="Times New Roman" w:cs="Times New Roman"/>
-          <w:sz w:val="20"/>
-          <w:szCs w:val="20"/>
-          <w:lang w:eastAsia="en-IN"/>
-        </w:rPr>
-        <w:t xml:space="preserve"> </w:t>
+        <w:t xml:space="preserve">The tibble </w:t>
       </w:r>
       <w:r>
         <w:rPr>
@@ -2954,25 +2853,14 @@
           <w:lang w:eastAsia="en-IN"/>
         </w:rPr>
       </w:pPr>
-      <w:proofErr w:type="spellStart"/>
-      <w:r>
-        <w:rPr>
-          <w:rFonts w:ascii="Courier New" w:eastAsia="Times New Roman" w:hAnsi="Courier New" w:cs="Courier New"/>
-          <w:sz w:val="20"/>
-          <w:szCs w:val="20"/>
-          <w:lang w:eastAsia="en-IN"/>
-        </w:rPr>
-        <w:t>rel_timings</w:t>
-      </w:r>
-      <w:proofErr w:type="spellEnd"/>
-      <w:r>
-        <w:rPr>
-          <w:rFonts w:ascii="Courier New" w:eastAsia="Times New Roman" w:hAnsi="Courier New" w:cs="Courier New"/>
-          <w:sz w:val="20"/>
-          <w:szCs w:val="20"/>
-          <w:lang w:eastAsia="en-IN"/>
-        </w:rPr>
-        <w:t xml:space="preserve"> = results %&gt;%</w:t>
+      <w:r>
+        <w:rPr>
+          <w:rFonts w:ascii="Courier New" w:eastAsia="Times New Roman" w:hAnsi="Courier New" w:cs="Courier New"/>
+          <w:sz w:val="20"/>
+          <w:szCs w:val="20"/>
+          <w:lang w:eastAsia="en-IN"/>
+        </w:rPr>
+        <w:t>rel_timings = results %&gt;%</w:t>
       </w:r>
     </w:p>
     <w:p>
@@ -3254,7 +3142,6 @@
         </w:rPr>
         <w:t>mutate(</w:t>
       </w:r>
-      <w:proofErr w:type="spellStart"/>
       <w:proofErr w:type="gramEnd"/>
       <w:r>
         <w:rPr>
@@ -3263,37 +3150,7 @@
           <w:szCs w:val="20"/>
           <w:lang w:eastAsia="en-IN"/>
         </w:rPr>
-        <w:t>median_rel</w:t>
-      </w:r>
-      <w:proofErr w:type="spellEnd"/>
-      <w:r>
-        <w:rPr>
-          <w:rFonts w:ascii="Courier New" w:eastAsia="Times New Roman" w:hAnsi="Courier New" w:cs="Courier New"/>
-          <w:sz w:val="20"/>
-          <w:szCs w:val="20"/>
-          <w:lang w:eastAsia="en-IN"/>
-        </w:rPr>
-        <w:t xml:space="preserve"> = </w:t>
-      </w:r>
-      <w:proofErr w:type="spellStart"/>
-      <w:r>
-        <w:rPr>
-          <w:rFonts w:ascii="Courier New" w:eastAsia="Times New Roman" w:hAnsi="Courier New" w:cs="Courier New"/>
-          <w:sz w:val="20"/>
-          <w:szCs w:val="20"/>
-          <w:lang w:eastAsia="en-IN"/>
-        </w:rPr>
-        <w:t>unclass</w:t>
-      </w:r>
-      <w:proofErr w:type="spellEnd"/>
-      <w:r>
-        <w:rPr>
-          <w:rFonts w:ascii="Courier New" w:eastAsia="Times New Roman" w:hAnsi="Courier New" w:cs="Courier New"/>
-          <w:sz w:val="20"/>
-          <w:szCs w:val="20"/>
-          <w:lang w:eastAsia="en-IN"/>
-        </w:rPr>
-        <w:t>(median/min(median)))</w:t>
+        <w:t>median_rel = unclass(median/min(median)))</w:t>
       </w:r>
     </w:p>
     <w:p>
@@ -3364,37 +3221,160 @@
           <w:lang w:eastAsia="en-IN"/>
         </w:rPr>
       </w:pPr>
-      <w:proofErr w:type="spellStart"/>
-      <w:r>
-        <w:rPr>
-          <w:rFonts w:ascii="Courier New" w:eastAsia="Times New Roman" w:hAnsi="Courier New" w:cs="Courier New"/>
-          <w:sz w:val="20"/>
-          <w:szCs w:val="20"/>
-          <w:lang w:eastAsia="en-IN"/>
-        </w:rPr>
-        <w:t>ggplot</w:t>
-      </w:r>
-      <w:proofErr w:type="spellEnd"/>
-      <w:r>
-        <w:rPr>
-          <w:rFonts w:ascii="Courier New" w:eastAsia="Times New Roman" w:hAnsi="Courier New" w:cs="Courier New"/>
-          <w:sz w:val="20"/>
-          <w:szCs w:val="20"/>
-          <w:lang w:eastAsia="en-IN"/>
-        </w:rPr>
-        <w:t>(</w:t>
-      </w:r>
-      <w:proofErr w:type="spellStart"/>
-      <w:r>
-        <w:rPr>
-          <w:rFonts w:ascii="Courier New" w:eastAsia="Times New Roman" w:hAnsi="Courier New" w:cs="Courier New"/>
-          <w:sz w:val="20"/>
-          <w:szCs w:val="20"/>
-          <w:lang w:eastAsia="en-IN"/>
-        </w:rPr>
-        <w:t>rel_timings</w:t>
-      </w:r>
-      <w:proofErr w:type="spellEnd"/>
+      <w:r>
+        <w:rPr>
+          <w:rFonts w:ascii="Courier New" w:eastAsia="Times New Roman" w:hAnsi="Courier New" w:cs="Courier New"/>
+          <w:sz w:val="20"/>
+          <w:szCs w:val="20"/>
+          <w:lang w:eastAsia="en-IN"/>
+        </w:rPr>
+        <w:t xml:space="preserve">ggplot(rel_timings) + </w:t>
+      </w:r>
+    </w:p>
+    <w:p>
+      <w:pPr>
+        <w:tabs>
+          <w:tab w:val="left" w:pos="916"/>
+          <w:tab w:val="left" w:pos="1832"/>
+          <w:tab w:val="left" w:pos="2748"/>
+          <w:tab w:val="left" w:pos="3664"/>
+          <w:tab w:val="left" w:pos="4580"/>
+          <w:tab w:val="left" w:pos="5496"/>
+          <w:tab w:val="left" w:pos="6412"/>
+          <w:tab w:val="left" w:pos="7328"/>
+          <w:tab w:val="left" w:pos="8244"/>
+          <w:tab w:val="left" w:pos="9160"/>
+          <w:tab w:val="left" w:pos="10076"/>
+          <w:tab w:val="left" w:pos="10992"/>
+          <w:tab w:val="left" w:pos="11908"/>
+          <w:tab w:val="left" w:pos="12824"/>
+          <w:tab w:val="left" w:pos="13740"/>
+          <w:tab w:val="left" w:pos="14656"/>
+        </w:tabs>
+        <w:spacing w:after="0" w:line="240" w:lineRule="auto"/>
+        <w:rPr>
+          <w:rFonts w:ascii="Courier New" w:eastAsia="Times New Roman" w:hAnsi="Courier New" w:cs="Courier New"/>
+          <w:sz w:val="20"/>
+          <w:szCs w:val="20"/>
+          <w:lang w:eastAsia="en-IN"/>
+        </w:rPr>
+      </w:pPr>
+      <w:r>
+        <w:rPr>
+          <w:rFonts w:ascii="Courier New" w:eastAsia="Times New Roman" w:hAnsi="Courier New" w:cs="Courier New"/>
+          <w:sz w:val="20"/>
+          <w:szCs w:val="20"/>
+          <w:lang w:eastAsia="en-IN"/>
+        </w:rPr>
+        <w:t xml:space="preserve">  geom_</w:t>
+      </w:r>
+      <w:proofErr w:type="gramStart"/>
+      <w:r>
+        <w:rPr>
+          <w:rFonts w:ascii="Courier New" w:eastAsia="Times New Roman" w:hAnsi="Courier New" w:cs="Courier New"/>
+          <w:sz w:val="20"/>
+          <w:szCs w:val="20"/>
+          <w:lang w:eastAsia="en-IN"/>
+        </w:rPr>
+        <w:t>boxplot(</w:t>
+      </w:r>
+      <w:proofErr w:type="gramEnd"/>
+      <w:r>
+        <w:rPr>
+          <w:rFonts w:ascii="Courier New" w:eastAsia="Times New Roman" w:hAnsi="Courier New" w:cs="Courier New"/>
+          <w:sz w:val="20"/>
+          <w:szCs w:val="20"/>
+          <w:lang w:eastAsia="en-IN"/>
+        </w:rPr>
+        <w:t xml:space="preserve">aes(x = fct_reorder(expression, median_rel), </w:t>
+      </w:r>
+    </w:p>
+    <w:p>
+      <w:pPr>
+        <w:tabs>
+          <w:tab w:val="left" w:pos="916"/>
+          <w:tab w:val="left" w:pos="1832"/>
+          <w:tab w:val="left" w:pos="2748"/>
+          <w:tab w:val="left" w:pos="3664"/>
+          <w:tab w:val="left" w:pos="4580"/>
+          <w:tab w:val="left" w:pos="5496"/>
+          <w:tab w:val="left" w:pos="6412"/>
+          <w:tab w:val="left" w:pos="7328"/>
+          <w:tab w:val="left" w:pos="8244"/>
+          <w:tab w:val="left" w:pos="9160"/>
+          <w:tab w:val="left" w:pos="10076"/>
+          <w:tab w:val="left" w:pos="10992"/>
+          <w:tab w:val="left" w:pos="11908"/>
+          <w:tab w:val="left" w:pos="12824"/>
+          <w:tab w:val="left" w:pos="13740"/>
+          <w:tab w:val="left" w:pos="14656"/>
+        </w:tabs>
+        <w:spacing w:after="0" w:line="240" w:lineRule="auto"/>
+        <w:rPr>
+          <w:rFonts w:ascii="Courier New" w:eastAsia="Times New Roman" w:hAnsi="Courier New" w:cs="Courier New"/>
+          <w:sz w:val="20"/>
+          <w:szCs w:val="20"/>
+          <w:lang w:eastAsia="en-IN"/>
+        </w:rPr>
+      </w:pPr>
+      <w:r>
+        <w:rPr>
+          <w:rFonts w:ascii="Courier New" w:eastAsia="Times New Roman" w:hAnsi="Courier New" w:cs="Courier New"/>
+          <w:sz w:val="20"/>
+          <w:szCs w:val="20"/>
+          <w:lang w:eastAsia="en-IN"/>
+        </w:rPr>
+        <w:t xml:space="preserve">                   y = median_rel)) + </w:t>
+      </w:r>
+    </w:p>
+    <w:p>
+      <w:pPr>
+        <w:tabs>
+          <w:tab w:val="left" w:pos="916"/>
+          <w:tab w:val="left" w:pos="1832"/>
+          <w:tab w:val="left" w:pos="2748"/>
+          <w:tab w:val="left" w:pos="3664"/>
+          <w:tab w:val="left" w:pos="4580"/>
+          <w:tab w:val="left" w:pos="5496"/>
+          <w:tab w:val="left" w:pos="6412"/>
+          <w:tab w:val="left" w:pos="7328"/>
+          <w:tab w:val="left" w:pos="8244"/>
+          <w:tab w:val="left" w:pos="9160"/>
+          <w:tab w:val="left" w:pos="10076"/>
+          <w:tab w:val="left" w:pos="10992"/>
+          <w:tab w:val="left" w:pos="11908"/>
+          <w:tab w:val="left" w:pos="12824"/>
+          <w:tab w:val="left" w:pos="13740"/>
+          <w:tab w:val="left" w:pos="14656"/>
+        </w:tabs>
+        <w:spacing w:after="0" w:line="240" w:lineRule="auto"/>
+        <w:rPr>
+          <w:rFonts w:ascii="Courier New" w:eastAsia="Times New Roman" w:hAnsi="Courier New" w:cs="Courier New"/>
+          <w:sz w:val="20"/>
+          <w:szCs w:val="20"/>
+          <w:lang w:eastAsia="en-IN"/>
+        </w:rPr>
+      </w:pPr>
+      <w:r>
+        <w:rPr>
+          <w:rFonts w:ascii="Courier New" w:eastAsia="Times New Roman" w:hAnsi="Courier New" w:cs="Courier New"/>
+          <w:sz w:val="20"/>
+          <w:szCs w:val="20"/>
+          <w:lang w:eastAsia="en-IN"/>
+        </w:rPr>
+        <w:t xml:space="preserve">  theme_</w:t>
+      </w:r>
+      <w:proofErr w:type="gramStart"/>
+      <w:r>
+        <w:rPr>
+          <w:rFonts w:ascii="Courier New" w:eastAsia="Times New Roman" w:hAnsi="Courier New" w:cs="Courier New"/>
+          <w:sz w:val="20"/>
+          <w:szCs w:val="20"/>
+          <w:lang w:eastAsia="en-IN"/>
+        </w:rPr>
+        <w:t>minimal(</w:t>
+      </w:r>
+      <w:proofErr w:type="gramEnd"/>
       <w:r>
         <w:rPr>
           <w:rFonts w:ascii="Courier New" w:eastAsia="Times New Roman" w:hAnsi="Courier New" w:cs="Courier New"/>
@@ -3442,16 +3422,6 @@
         </w:rPr>
         <w:t xml:space="preserve">  </w:t>
       </w:r>
-      <w:proofErr w:type="spellStart"/>
-      <w:r>
-        <w:rPr>
-          <w:rFonts w:ascii="Courier New" w:eastAsia="Times New Roman" w:hAnsi="Courier New" w:cs="Courier New"/>
-          <w:sz w:val="20"/>
-          <w:szCs w:val="20"/>
-          <w:lang w:eastAsia="en-IN"/>
-        </w:rPr>
-        <w:t>geom_</w:t>
-      </w:r>
       <w:proofErr w:type="gramStart"/>
       <w:r>
         <w:rPr>
@@ -3460,19 +3430,8 @@
           <w:szCs w:val="20"/>
           <w:lang w:eastAsia="en-IN"/>
         </w:rPr>
-        <w:t>boxplot</w:t>
-      </w:r>
-      <w:proofErr w:type="spellEnd"/>
-      <w:r>
-        <w:rPr>
-          <w:rFonts w:ascii="Courier New" w:eastAsia="Times New Roman" w:hAnsi="Courier New" w:cs="Courier New"/>
-          <w:sz w:val="20"/>
-          <w:szCs w:val="20"/>
-          <w:lang w:eastAsia="en-IN"/>
-        </w:rPr>
-        <w:t>(</w:t>
-      </w:r>
-      <w:proofErr w:type="spellStart"/>
+        <w:t>ylab(</w:t>
+      </w:r>
       <w:proofErr w:type="gramEnd"/>
       <w:r>
         <w:rPr>
@@ -3481,115 +3440,7 @@
           <w:szCs w:val="20"/>
           <w:lang w:eastAsia="en-IN"/>
         </w:rPr>
-        <w:t>aes</w:t>
-      </w:r>
-      <w:proofErr w:type="spellEnd"/>
-      <w:r>
-        <w:rPr>
-          <w:rFonts w:ascii="Courier New" w:eastAsia="Times New Roman" w:hAnsi="Courier New" w:cs="Courier New"/>
-          <w:sz w:val="20"/>
-          <w:szCs w:val="20"/>
-          <w:lang w:eastAsia="en-IN"/>
-        </w:rPr>
-        <w:t xml:space="preserve">(x = </w:t>
-      </w:r>
-      <w:proofErr w:type="spellStart"/>
-      <w:r>
-        <w:rPr>
-          <w:rFonts w:ascii="Courier New" w:eastAsia="Times New Roman" w:hAnsi="Courier New" w:cs="Courier New"/>
-          <w:sz w:val="20"/>
-          <w:szCs w:val="20"/>
-          <w:lang w:eastAsia="en-IN"/>
-        </w:rPr>
-        <w:t>fct_reorder</w:t>
-      </w:r>
-      <w:proofErr w:type="spellEnd"/>
-      <w:r>
-        <w:rPr>
-          <w:rFonts w:ascii="Courier New" w:eastAsia="Times New Roman" w:hAnsi="Courier New" w:cs="Courier New"/>
-          <w:sz w:val="20"/>
-          <w:szCs w:val="20"/>
-          <w:lang w:eastAsia="en-IN"/>
-        </w:rPr>
-        <w:t xml:space="preserve">(expression, </w:t>
-      </w:r>
-      <w:proofErr w:type="spellStart"/>
-      <w:r>
-        <w:rPr>
-          <w:rFonts w:ascii="Courier New" w:eastAsia="Times New Roman" w:hAnsi="Courier New" w:cs="Courier New"/>
-          <w:sz w:val="20"/>
-          <w:szCs w:val="20"/>
-          <w:lang w:eastAsia="en-IN"/>
-        </w:rPr>
-        <w:t>median_rel</w:t>
-      </w:r>
-      <w:proofErr w:type="spellEnd"/>
-      <w:r>
-        <w:rPr>
-          <w:rFonts w:ascii="Courier New" w:eastAsia="Times New Roman" w:hAnsi="Courier New" w:cs="Courier New"/>
-          <w:sz w:val="20"/>
-          <w:szCs w:val="20"/>
-          <w:lang w:eastAsia="en-IN"/>
-        </w:rPr>
-        <w:t xml:space="preserve">), </w:t>
-      </w:r>
-    </w:p>
-    <w:p>
-      <w:pPr>
-        <w:tabs>
-          <w:tab w:val="left" w:pos="916"/>
-          <w:tab w:val="left" w:pos="1832"/>
-          <w:tab w:val="left" w:pos="2748"/>
-          <w:tab w:val="left" w:pos="3664"/>
-          <w:tab w:val="left" w:pos="4580"/>
-          <w:tab w:val="left" w:pos="5496"/>
-          <w:tab w:val="left" w:pos="6412"/>
-          <w:tab w:val="left" w:pos="7328"/>
-          <w:tab w:val="left" w:pos="8244"/>
-          <w:tab w:val="left" w:pos="9160"/>
-          <w:tab w:val="left" w:pos="10076"/>
-          <w:tab w:val="left" w:pos="10992"/>
-          <w:tab w:val="left" w:pos="11908"/>
-          <w:tab w:val="left" w:pos="12824"/>
-          <w:tab w:val="left" w:pos="13740"/>
-          <w:tab w:val="left" w:pos="14656"/>
-        </w:tabs>
-        <w:spacing w:after="0" w:line="240" w:lineRule="auto"/>
-        <w:rPr>
-          <w:rFonts w:ascii="Courier New" w:eastAsia="Times New Roman" w:hAnsi="Courier New" w:cs="Courier New"/>
-          <w:sz w:val="20"/>
-          <w:szCs w:val="20"/>
-          <w:lang w:eastAsia="en-IN"/>
-        </w:rPr>
-      </w:pPr>
-      <w:r>
-        <w:rPr>
-          <w:rFonts w:ascii="Courier New" w:eastAsia="Times New Roman" w:hAnsi="Courier New" w:cs="Courier New"/>
-          <w:sz w:val="20"/>
-          <w:szCs w:val="20"/>
-          <w:lang w:eastAsia="en-IN"/>
-        </w:rPr>
-        <w:t xml:space="preserve">                   y = </w:t>
-      </w:r>
-      <w:proofErr w:type="spellStart"/>
-      <w:r>
-        <w:rPr>
-          <w:rFonts w:ascii="Courier New" w:eastAsia="Times New Roman" w:hAnsi="Courier New" w:cs="Courier New"/>
-          <w:sz w:val="20"/>
-          <w:szCs w:val="20"/>
-          <w:lang w:eastAsia="en-IN"/>
-        </w:rPr>
-        <w:t>median_rel</w:t>
-      </w:r>
-      <w:proofErr w:type="spellEnd"/>
-      <w:r>
-        <w:rPr>
-          <w:rFonts w:ascii="Courier New" w:eastAsia="Times New Roman" w:hAnsi="Courier New" w:cs="Courier New"/>
-          <w:sz w:val="20"/>
-          <w:szCs w:val="20"/>
-          <w:lang w:eastAsia="en-IN"/>
-        </w:rPr>
-        <w:t xml:space="preserve">)) + </w:t>
+        <w:t xml:space="preserve">"Relative timings") + xlab(NULL) + </w:t>
       </w:r>
     </w:p>
     <w:p>
@@ -3629,16 +3480,6 @@
         </w:rPr>
         <w:t xml:space="preserve">  </w:t>
       </w:r>
-      <w:proofErr w:type="spellStart"/>
-      <w:r>
-        <w:rPr>
-          <w:rFonts w:ascii="Courier New" w:eastAsia="Times New Roman" w:hAnsi="Courier New" w:cs="Courier New"/>
-          <w:sz w:val="20"/>
-          <w:szCs w:val="20"/>
-          <w:lang w:eastAsia="en-IN"/>
-        </w:rPr>
-        <w:t>theme_</w:t>
-      </w:r>
       <w:proofErr w:type="gramStart"/>
       <w:r>
         <w:rPr>
@@ -3647,17 +3488,7 @@
           <w:szCs w:val="20"/>
           <w:lang w:eastAsia="en-IN"/>
         </w:rPr>
-        <w:t>minimal</w:t>
-      </w:r>
-      <w:proofErr w:type="spellEnd"/>
-      <w:r>
-        <w:rPr>
-          <w:rFonts w:ascii="Courier New" w:eastAsia="Times New Roman" w:hAnsi="Courier New" w:cs="Courier New"/>
-          <w:sz w:val="20"/>
-          <w:szCs w:val="20"/>
-          <w:lang w:eastAsia="en-IN"/>
-        </w:rPr>
-        <w:t>(</w:t>
+        <w:t>ggtitle(</w:t>
       </w:r>
       <w:proofErr w:type="gramEnd"/>
       <w:r>
@@ -3667,185 +3498,7 @@
           <w:szCs w:val="20"/>
           <w:lang w:eastAsia="en-IN"/>
         </w:rPr>
-        <w:t xml:space="preserve">) + </w:t>
-      </w:r>
-    </w:p>
-    <w:p>
-      <w:pPr>
-        <w:tabs>
-          <w:tab w:val="left" w:pos="916"/>
-          <w:tab w:val="left" w:pos="1832"/>
-          <w:tab w:val="left" w:pos="2748"/>
-          <w:tab w:val="left" w:pos="3664"/>
-          <w:tab w:val="left" w:pos="4580"/>
-          <w:tab w:val="left" w:pos="5496"/>
-          <w:tab w:val="left" w:pos="6412"/>
-          <w:tab w:val="left" w:pos="7328"/>
-          <w:tab w:val="left" w:pos="8244"/>
-          <w:tab w:val="left" w:pos="9160"/>
-          <w:tab w:val="left" w:pos="10076"/>
-          <w:tab w:val="left" w:pos="10992"/>
-          <w:tab w:val="left" w:pos="11908"/>
-          <w:tab w:val="left" w:pos="12824"/>
-          <w:tab w:val="left" w:pos="13740"/>
-          <w:tab w:val="left" w:pos="14656"/>
-        </w:tabs>
-        <w:spacing w:after="0" w:line="240" w:lineRule="auto"/>
-        <w:rPr>
-          <w:rFonts w:ascii="Courier New" w:eastAsia="Times New Roman" w:hAnsi="Courier New" w:cs="Courier New"/>
-          <w:sz w:val="20"/>
-          <w:szCs w:val="20"/>
-          <w:lang w:eastAsia="en-IN"/>
-        </w:rPr>
-      </w:pPr>
-      <w:r>
-        <w:rPr>
-          <w:rFonts w:ascii="Courier New" w:eastAsia="Times New Roman" w:hAnsi="Courier New" w:cs="Courier New"/>
-          <w:sz w:val="20"/>
-          <w:szCs w:val="20"/>
-          <w:lang w:eastAsia="en-IN"/>
-        </w:rPr>
-        <w:t xml:space="preserve">  </w:t>
-      </w:r>
-      <w:proofErr w:type="spellStart"/>
-      <w:proofErr w:type="gramStart"/>
-      <w:r>
-        <w:rPr>
-          <w:rFonts w:ascii="Courier New" w:eastAsia="Times New Roman" w:hAnsi="Courier New" w:cs="Courier New"/>
-          <w:sz w:val="20"/>
-          <w:szCs w:val="20"/>
-          <w:lang w:eastAsia="en-IN"/>
-        </w:rPr>
-        <w:t>ylab</w:t>
-      </w:r>
-      <w:proofErr w:type="spellEnd"/>
-      <w:r>
-        <w:rPr>
-          <w:rFonts w:ascii="Courier New" w:eastAsia="Times New Roman" w:hAnsi="Courier New" w:cs="Courier New"/>
-          <w:sz w:val="20"/>
-          <w:szCs w:val="20"/>
-          <w:lang w:eastAsia="en-IN"/>
-        </w:rPr>
-        <w:t>(</w:t>
-      </w:r>
-      <w:proofErr w:type="gramEnd"/>
-      <w:r>
-        <w:rPr>
-          <w:rFonts w:ascii="Courier New" w:eastAsia="Times New Roman" w:hAnsi="Courier New" w:cs="Courier New"/>
-          <w:sz w:val="20"/>
-          <w:szCs w:val="20"/>
-          <w:lang w:eastAsia="en-IN"/>
-        </w:rPr>
-        <w:t xml:space="preserve">"Relative timings") + </w:t>
-      </w:r>
-      <w:proofErr w:type="spellStart"/>
-      <w:r>
-        <w:rPr>
-          <w:rFonts w:ascii="Courier New" w:eastAsia="Times New Roman" w:hAnsi="Courier New" w:cs="Courier New"/>
-          <w:sz w:val="20"/>
-          <w:szCs w:val="20"/>
-          <w:lang w:eastAsia="en-IN"/>
-        </w:rPr>
-        <w:t>xlab</w:t>
-      </w:r>
-      <w:proofErr w:type="spellEnd"/>
-      <w:r>
-        <w:rPr>
-          <w:rFonts w:ascii="Courier New" w:eastAsia="Times New Roman" w:hAnsi="Courier New" w:cs="Courier New"/>
-          <w:sz w:val="20"/>
-          <w:szCs w:val="20"/>
-          <w:lang w:eastAsia="en-IN"/>
-        </w:rPr>
-        <w:t xml:space="preserve">(NULL) + </w:t>
-      </w:r>
-    </w:p>
-    <w:p>
-      <w:pPr>
-        <w:tabs>
-          <w:tab w:val="left" w:pos="916"/>
-          <w:tab w:val="left" w:pos="1832"/>
-          <w:tab w:val="left" w:pos="2748"/>
-          <w:tab w:val="left" w:pos="3664"/>
-          <w:tab w:val="left" w:pos="4580"/>
-          <w:tab w:val="left" w:pos="5496"/>
-          <w:tab w:val="left" w:pos="6412"/>
-          <w:tab w:val="left" w:pos="7328"/>
-          <w:tab w:val="left" w:pos="8244"/>
-          <w:tab w:val="left" w:pos="9160"/>
-          <w:tab w:val="left" w:pos="10076"/>
-          <w:tab w:val="left" w:pos="10992"/>
-          <w:tab w:val="left" w:pos="11908"/>
-          <w:tab w:val="left" w:pos="12824"/>
-          <w:tab w:val="left" w:pos="13740"/>
-          <w:tab w:val="left" w:pos="14656"/>
-        </w:tabs>
-        <w:spacing w:after="0" w:line="240" w:lineRule="auto"/>
-        <w:rPr>
-          <w:rFonts w:ascii="Courier New" w:eastAsia="Times New Roman" w:hAnsi="Courier New" w:cs="Courier New"/>
-          <w:sz w:val="20"/>
-          <w:szCs w:val="20"/>
-          <w:lang w:eastAsia="en-IN"/>
-        </w:rPr>
-      </w:pPr>
-      <w:r>
-        <w:rPr>
-          <w:rFonts w:ascii="Courier New" w:eastAsia="Times New Roman" w:hAnsi="Courier New" w:cs="Courier New"/>
-          <w:sz w:val="20"/>
-          <w:szCs w:val="20"/>
-          <w:lang w:eastAsia="en-IN"/>
-        </w:rPr>
-        <w:t xml:space="preserve">  </w:t>
-      </w:r>
-      <w:proofErr w:type="spellStart"/>
-      <w:proofErr w:type="gramStart"/>
-      <w:r>
-        <w:rPr>
-          <w:rFonts w:ascii="Courier New" w:eastAsia="Times New Roman" w:hAnsi="Courier New" w:cs="Courier New"/>
-          <w:sz w:val="20"/>
-          <w:szCs w:val="20"/>
-          <w:lang w:eastAsia="en-IN"/>
-        </w:rPr>
-        <w:t>ggtitle</w:t>
-      </w:r>
-      <w:proofErr w:type="spellEnd"/>
-      <w:r>
-        <w:rPr>
-          <w:rFonts w:ascii="Courier New" w:eastAsia="Times New Roman" w:hAnsi="Courier New" w:cs="Courier New"/>
-          <w:sz w:val="20"/>
-          <w:szCs w:val="20"/>
-          <w:lang w:eastAsia="en-IN"/>
-        </w:rPr>
-        <w:t>(</w:t>
-      </w:r>
-      <w:proofErr w:type="gramEnd"/>
-      <w:r>
-        <w:rPr>
-          <w:rFonts w:ascii="Courier New" w:eastAsia="Times New Roman" w:hAnsi="Courier New" w:cs="Courier New"/>
-          <w:sz w:val="20"/>
-          <w:szCs w:val="20"/>
-          <w:lang w:eastAsia="en-IN"/>
-        </w:rPr>
-        <w:t xml:space="preserve">"N = 10,000") + </w:t>
-      </w:r>
-      <w:proofErr w:type="spellStart"/>
-      <w:r>
-        <w:rPr>
-          <w:rFonts w:ascii="Courier New" w:eastAsia="Times New Roman" w:hAnsi="Courier New" w:cs="Courier New"/>
-          <w:sz w:val="20"/>
-          <w:szCs w:val="20"/>
-          <w:lang w:eastAsia="en-IN"/>
-        </w:rPr>
-        <w:t>coord_flip</w:t>
-      </w:r>
-      <w:proofErr w:type="spellEnd"/>
-      <w:r>
-        <w:rPr>
-          <w:rFonts w:ascii="Courier New" w:eastAsia="Times New Roman" w:hAnsi="Courier New" w:cs="Courier New"/>
-          <w:sz w:val="20"/>
-          <w:szCs w:val="20"/>
-          <w:lang w:eastAsia="en-IN"/>
-        </w:rPr>
-        <w:t xml:space="preserve">() </w:t>
+        <w:t xml:space="preserve">"N = 10,000") + coord_flip() </w:t>
       </w:r>
     </w:p>
     <w:p>
@@ -3885,7 +3538,7 @@
                     </pic:cNvPicPr>
                   </pic:nvPicPr>
                   <pic:blipFill>
-                    <a:blip r:embed="rId9">
+                    <a:blip r:embed="rId5">
                       <a:extLst>
                         <a:ext uri="{28A0092B-C50C-407E-A947-70E740481C1C}">
                           <a14:useLocalDpi xmlns:a14="http://schemas.microsoft.com/office/drawing/2010/main" val="0"/>
@@ -4076,25 +3729,52 @@
           <w:lang w:eastAsia="en-IN"/>
         </w:rPr>
       </w:pPr>
-      <w:proofErr w:type="spellStart"/>
-      <w:r>
-        <w:rPr>
-          <w:rFonts w:ascii="Courier New" w:eastAsia="Times New Roman" w:hAnsi="Courier New" w:cs="Courier New"/>
-          <w:sz w:val="20"/>
-          <w:szCs w:val="20"/>
-          <w:lang w:eastAsia="en-IN"/>
-        </w:rPr>
-        <w:t>rel_timings</w:t>
-      </w:r>
-      <w:proofErr w:type="spellEnd"/>
-      <w:r>
-        <w:rPr>
-          <w:rFonts w:ascii="Courier New" w:eastAsia="Times New Roman" w:hAnsi="Courier New" w:cs="Courier New"/>
-          <w:sz w:val="20"/>
-          <w:szCs w:val="20"/>
-          <w:lang w:eastAsia="en-IN"/>
-        </w:rPr>
-        <w:t xml:space="preserve"> %&gt;%</w:t>
+      <w:r>
+        <w:rPr>
+          <w:rFonts w:ascii="Courier New" w:eastAsia="Times New Roman" w:hAnsi="Courier New" w:cs="Courier New"/>
+          <w:sz w:val="20"/>
+          <w:szCs w:val="20"/>
+          <w:lang w:eastAsia="en-IN"/>
+        </w:rPr>
+        <w:t>rel_timings %&gt;%</w:t>
+      </w:r>
+    </w:p>
+    <w:p>
+      <w:pPr>
+        <w:tabs>
+          <w:tab w:val="left" w:pos="916"/>
+          <w:tab w:val="left" w:pos="1832"/>
+          <w:tab w:val="left" w:pos="2748"/>
+          <w:tab w:val="left" w:pos="3664"/>
+          <w:tab w:val="left" w:pos="4580"/>
+          <w:tab w:val="left" w:pos="5496"/>
+          <w:tab w:val="left" w:pos="6412"/>
+          <w:tab w:val="left" w:pos="7328"/>
+          <w:tab w:val="left" w:pos="8244"/>
+          <w:tab w:val="left" w:pos="9160"/>
+          <w:tab w:val="left" w:pos="10076"/>
+          <w:tab w:val="left" w:pos="10992"/>
+          <w:tab w:val="left" w:pos="11908"/>
+          <w:tab w:val="left" w:pos="12824"/>
+          <w:tab w:val="left" w:pos="13740"/>
+          <w:tab w:val="left" w:pos="14656"/>
+        </w:tabs>
+        <w:spacing w:after="0" w:line="240" w:lineRule="auto"/>
+        <w:rPr>
+          <w:rFonts w:ascii="Courier New" w:eastAsia="Times New Roman" w:hAnsi="Courier New" w:cs="Courier New"/>
+          <w:sz w:val="20"/>
+          <w:szCs w:val="20"/>
+          <w:lang w:eastAsia="en-IN"/>
+        </w:rPr>
+      </w:pPr>
+      <w:r>
+        <w:rPr>
+          <w:rFonts w:ascii="Courier New" w:eastAsia="Times New Roman" w:hAnsi="Courier New" w:cs="Courier New"/>
+          <w:sz w:val="20"/>
+          <w:szCs w:val="20"/>
+          <w:lang w:eastAsia="en-IN"/>
+        </w:rPr>
+        <w:t xml:space="preserve">  group_by(expression) %&gt;%</w:t>
       </w:r>
     </w:p>
     <w:p>
@@ -4134,64 +3814,6 @@
         </w:rPr>
         <w:t xml:space="preserve">  </w:t>
       </w:r>
-      <w:proofErr w:type="spellStart"/>
-      <w:r>
-        <w:rPr>
-          <w:rFonts w:ascii="Courier New" w:eastAsia="Times New Roman" w:hAnsi="Courier New" w:cs="Courier New"/>
-          <w:sz w:val="20"/>
-          <w:szCs w:val="20"/>
-          <w:lang w:eastAsia="en-IN"/>
-        </w:rPr>
-        <w:t>group_by</w:t>
-      </w:r>
-      <w:proofErr w:type="spellEnd"/>
-      <w:r>
-        <w:rPr>
-          <w:rFonts w:ascii="Courier New" w:eastAsia="Times New Roman" w:hAnsi="Courier New" w:cs="Courier New"/>
-          <w:sz w:val="20"/>
-          <w:szCs w:val="20"/>
-          <w:lang w:eastAsia="en-IN"/>
-        </w:rPr>
-        <w:t>(expression) %&gt;%</w:t>
-      </w:r>
-    </w:p>
-    <w:p>
-      <w:pPr>
-        <w:tabs>
-          <w:tab w:val="left" w:pos="916"/>
-          <w:tab w:val="left" w:pos="1832"/>
-          <w:tab w:val="left" w:pos="2748"/>
-          <w:tab w:val="left" w:pos="3664"/>
-          <w:tab w:val="left" w:pos="4580"/>
-          <w:tab w:val="left" w:pos="5496"/>
-          <w:tab w:val="left" w:pos="6412"/>
-          <w:tab w:val="left" w:pos="7328"/>
-          <w:tab w:val="left" w:pos="8244"/>
-          <w:tab w:val="left" w:pos="9160"/>
-          <w:tab w:val="left" w:pos="10076"/>
-          <w:tab w:val="left" w:pos="10992"/>
-          <w:tab w:val="left" w:pos="11908"/>
-          <w:tab w:val="left" w:pos="12824"/>
-          <w:tab w:val="left" w:pos="13740"/>
-          <w:tab w:val="left" w:pos="14656"/>
-        </w:tabs>
-        <w:spacing w:after="0" w:line="240" w:lineRule="auto"/>
-        <w:rPr>
-          <w:rFonts w:ascii="Courier New" w:eastAsia="Times New Roman" w:hAnsi="Courier New" w:cs="Courier New"/>
-          <w:sz w:val="20"/>
-          <w:szCs w:val="20"/>
-          <w:lang w:eastAsia="en-IN"/>
-        </w:rPr>
-      </w:pPr>
-      <w:r>
-        <w:rPr>
-          <w:rFonts w:ascii="Courier New" w:eastAsia="Times New Roman" w:hAnsi="Courier New" w:cs="Courier New"/>
-          <w:sz w:val="20"/>
-          <w:szCs w:val="20"/>
-          <w:lang w:eastAsia="en-IN"/>
-        </w:rPr>
-        <w:t xml:space="preserve">  </w:t>
-      </w:r>
       <w:proofErr w:type="gramStart"/>
       <w:r>
         <w:rPr>
@@ -4248,114 +3870,74 @@
           <w:szCs w:val="20"/>
           <w:lang w:eastAsia="en-IN"/>
         </w:rPr>
-        <w:t xml:space="preserve">  arrange(</w:t>
-      </w:r>
-      <w:proofErr w:type="spellStart"/>
-      <w:r>
-        <w:rPr>
-          <w:rFonts w:ascii="Courier New" w:eastAsia="Times New Roman" w:hAnsi="Courier New" w:cs="Courier New"/>
-          <w:sz w:val="20"/>
-          <w:szCs w:val="20"/>
-          <w:lang w:eastAsia="en-IN"/>
-        </w:rPr>
-        <w:t>desc</w:t>
-      </w:r>
-      <w:proofErr w:type="spellEnd"/>
-      <w:r>
-        <w:rPr>
-          <w:rFonts w:ascii="Courier New" w:eastAsia="Times New Roman" w:hAnsi="Courier New" w:cs="Courier New"/>
-          <w:sz w:val="20"/>
-          <w:szCs w:val="20"/>
-          <w:lang w:eastAsia="en-IN"/>
-        </w:rPr>
-        <w:t>(median))</w:t>
-      </w:r>
-    </w:p>
-    <w:p>
-      <w:pPr>
-        <w:tabs>
-          <w:tab w:val="left" w:pos="916"/>
-          <w:tab w:val="left" w:pos="1832"/>
-          <w:tab w:val="left" w:pos="2748"/>
-          <w:tab w:val="left" w:pos="3664"/>
-          <w:tab w:val="left" w:pos="4580"/>
-          <w:tab w:val="left" w:pos="5496"/>
-          <w:tab w:val="left" w:pos="6412"/>
-          <w:tab w:val="left" w:pos="7328"/>
-          <w:tab w:val="left" w:pos="8244"/>
-          <w:tab w:val="left" w:pos="9160"/>
-          <w:tab w:val="left" w:pos="10076"/>
-          <w:tab w:val="left" w:pos="10992"/>
-          <w:tab w:val="left" w:pos="11908"/>
-          <w:tab w:val="left" w:pos="12824"/>
-          <w:tab w:val="left" w:pos="13740"/>
-          <w:tab w:val="left" w:pos="14656"/>
-        </w:tabs>
-        <w:spacing w:after="0" w:line="240" w:lineRule="auto"/>
-        <w:rPr>
-          <w:rFonts w:ascii="Courier New" w:eastAsia="Times New Roman" w:hAnsi="Courier New" w:cs="Courier New"/>
-          <w:sz w:val="20"/>
-          <w:szCs w:val="20"/>
-          <w:lang w:eastAsia="en-IN"/>
-        </w:rPr>
-      </w:pPr>
-    </w:p>
-    <w:p>
-      <w:pPr>
-        <w:tabs>
-          <w:tab w:val="left" w:pos="916"/>
-          <w:tab w:val="left" w:pos="1832"/>
-          <w:tab w:val="left" w:pos="2748"/>
-          <w:tab w:val="left" w:pos="3664"/>
-          <w:tab w:val="left" w:pos="4580"/>
-          <w:tab w:val="left" w:pos="5496"/>
-          <w:tab w:val="left" w:pos="6412"/>
-          <w:tab w:val="left" w:pos="7328"/>
-          <w:tab w:val="left" w:pos="8244"/>
-          <w:tab w:val="left" w:pos="9160"/>
-          <w:tab w:val="left" w:pos="10076"/>
-          <w:tab w:val="left" w:pos="10992"/>
-          <w:tab w:val="left" w:pos="11908"/>
-          <w:tab w:val="left" w:pos="12824"/>
-          <w:tab w:val="left" w:pos="13740"/>
-          <w:tab w:val="left" w:pos="14656"/>
-        </w:tabs>
-        <w:spacing w:after="0" w:line="240" w:lineRule="auto"/>
-        <w:rPr>
-          <w:rFonts w:ascii="Courier New" w:eastAsia="Times New Roman" w:hAnsi="Courier New" w:cs="Courier New"/>
-          <w:sz w:val="20"/>
-          <w:szCs w:val="20"/>
-          <w:lang w:eastAsia="en-IN"/>
-        </w:rPr>
-      </w:pPr>
-      <w:r>
-        <w:rPr>
-          <w:rFonts w:ascii="Courier New" w:eastAsia="Times New Roman" w:hAnsi="Courier New" w:cs="Courier New"/>
-          <w:sz w:val="20"/>
-          <w:szCs w:val="20"/>
-          <w:lang w:eastAsia="en-IN"/>
-        </w:rPr>
-        <w:t xml:space="preserve">## # A </w:t>
-      </w:r>
-      <w:proofErr w:type="spellStart"/>
-      <w:r>
-        <w:rPr>
-          <w:rFonts w:ascii="Courier New" w:eastAsia="Times New Roman" w:hAnsi="Courier New" w:cs="Courier New"/>
-          <w:sz w:val="20"/>
-          <w:szCs w:val="20"/>
-          <w:lang w:eastAsia="en-IN"/>
-        </w:rPr>
-        <w:t>tibble</w:t>
-      </w:r>
-      <w:proofErr w:type="spellEnd"/>
-      <w:r>
-        <w:rPr>
-          <w:rFonts w:ascii="Courier New" w:eastAsia="Times New Roman" w:hAnsi="Courier New" w:cs="Courier New"/>
-          <w:sz w:val="20"/>
-          <w:szCs w:val="20"/>
-          <w:lang w:eastAsia="en-IN"/>
-        </w:rPr>
-        <w:t>: 8 x 2</w:t>
+        <w:t xml:space="preserve">  arrange(desc(median))</w:t>
+      </w:r>
+    </w:p>
+    <w:p>
+      <w:pPr>
+        <w:tabs>
+          <w:tab w:val="left" w:pos="916"/>
+          <w:tab w:val="left" w:pos="1832"/>
+          <w:tab w:val="left" w:pos="2748"/>
+          <w:tab w:val="left" w:pos="3664"/>
+          <w:tab w:val="left" w:pos="4580"/>
+          <w:tab w:val="left" w:pos="5496"/>
+          <w:tab w:val="left" w:pos="6412"/>
+          <w:tab w:val="left" w:pos="7328"/>
+          <w:tab w:val="left" w:pos="8244"/>
+          <w:tab w:val="left" w:pos="9160"/>
+          <w:tab w:val="left" w:pos="10076"/>
+          <w:tab w:val="left" w:pos="10992"/>
+          <w:tab w:val="left" w:pos="11908"/>
+          <w:tab w:val="left" w:pos="12824"/>
+          <w:tab w:val="left" w:pos="13740"/>
+          <w:tab w:val="left" w:pos="14656"/>
+        </w:tabs>
+        <w:spacing w:after="0" w:line="240" w:lineRule="auto"/>
+        <w:rPr>
+          <w:rFonts w:ascii="Courier New" w:eastAsia="Times New Roman" w:hAnsi="Courier New" w:cs="Courier New"/>
+          <w:sz w:val="20"/>
+          <w:szCs w:val="20"/>
+          <w:lang w:eastAsia="en-IN"/>
+        </w:rPr>
+      </w:pPr>
+    </w:p>
+    <w:p>
+      <w:pPr>
+        <w:tabs>
+          <w:tab w:val="left" w:pos="916"/>
+          <w:tab w:val="left" w:pos="1832"/>
+          <w:tab w:val="left" w:pos="2748"/>
+          <w:tab w:val="left" w:pos="3664"/>
+          <w:tab w:val="left" w:pos="4580"/>
+          <w:tab w:val="left" w:pos="5496"/>
+          <w:tab w:val="left" w:pos="6412"/>
+          <w:tab w:val="left" w:pos="7328"/>
+          <w:tab w:val="left" w:pos="8244"/>
+          <w:tab w:val="left" w:pos="9160"/>
+          <w:tab w:val="left" w:pos="10076"/>
+          <w:tab w:val="left" w:pos="10992"/>
+          <w:tab w:val="left" w:pos="11908"/>
+          <w:tab w:val="left" w:pos="12824"/>
+          <w:tab w:val="left" w:pos="13740"/>
+          <w:tab w:val="left" w:pos="14656"/>
+        </w:tabs>
+        <w:spacing w:after="0" w:line="240" w:lineRule="auto"/>
+        <w:rPr>
+          <w:rFonts w:ascii="Courier New" w:eastAsia="Times New Roman" w:hAnsi="Courier New" w:cs="Courier New"/>
+          <w:sz w:val="20"/>
+          <w:szCs w:val="20"/>
+          <w:lang w:eastAsia="en-IN"/>
+        </w:rPr>
+      </w:pPr>
+      <w:r>
+        <w:rPr>
+          <w:rFonts w:ascii="Courier New" w:eastAsia="Times New Roman" w:hAnsi="Courier New" w:cs="Courier New"/>
+          <w:sz w:val="20"/>
+          <w:szCs w:val="20"/>
+          <w:lang w:eastAsia="en-IN"/>
+        </w:rPr>
+        <w:t>## # A tibble: 8 x 2</w:t>
       </w:r>
     </w:p>
     <w:p>
@@ -4813,7 +4395,7 @@
                     </pic:cNvPicPr>
                   </pic:nvPicPr>
                   <pic:blipFill>
-                    <a:blip r:embed="rId10">
+                    <a:blip r:embed="rId6">
                       <a:extLst>
                         <a:ext uri="{28A0092B-C50C-407E-A947-70E740481C1C}">
                           <a14:useLocalDpi xmlns:a14="http://schemas.microsoft.com/office/drawing/2010/main" val="0"/>
@@ -5087,7 +4669,7 @@
             <wp:extent cx="2857500" cy="1432560"/>
             <wp:effectExtent l="0" t="0" r="0" b="0"/>
             <wp:docPr id="12" name="Picture 12">
-              <a:hlinkClick xmlns:a="http://schemas.openxmlformats.org/drawingml/2006/main" r:id="rId11" tgtFrame="&quot;_blank&quot;"/>
+              <a:hlinkClick xmlns:a="http://schemas.openxmlformats.org/drawingml/2006/main" r:id="rId7" tgtFrame="&quot;_blank&quot;"/>
             </wp:docPr>
             <wp:cNvGraphicFramePr>
               <a:graphicFrameLocks xmlns:a="http://schemas.openxmlformats.org/drawingml/2006/main" noChangeAspect="1"/>
@@ -5097,14 +4679,14 @@
                 <pic:pic xmlns:pic="http://schemas.openxmlformats.org/drawingml/2006/picture">
                   <pic:nvPicPr>
                     <pic:cNvPr id="0" name="Picture 12">
-                      <a:hlinkClick r:id="rId11" tgtFrame="&quot;_blank&quot;"/>
+                      <a:hlinkClick r:id="rId7" tgtFrame="&quot;_blank&quot;"/>
                     </pic:cNvPr>
                     <pic:cNvPicPr>
                       <a:picLocks noChangeAspect="1" noChangeArrowheads="1"/>
                     </pic:cNvPicPr>
                   </pic:nvPicPr>
                   <pic:blipFill>
-                    <a:blip r:embed="rId12">
+                    <a:blip r:embed="rId8">
                       <a:extLst>
                         <a:ext uri="{28A0092B-C50C-407E-A947-70E740481C1C}">
                           <a14:useLocalDpi xmlns:a14="http://schemas.microsoft.com/office/drawing/2010/main" val="0"/>
